--- a/researchnotes.docx
+++ b/researchnotes.docx
@@ -4,7 +4,7 @@
   <w:body>
     <w:p>
       <w:pPr>
-        <w:pStyle w:val="656"/>
+        <w:pStyle w:val="658"/>
         <w:pBdr/>
         <w:spacing/>
         <w:ind/>
@@ -45,6 +45,12 @@
           <w:highlight w:val="none"/>
         </w:rPr>
         <w:t xml:space="preserve">, provides a simple interface.</w:t>
+      </w:r>
+      <w:r>
+        <w:rPr>
+          <w:highlight w:val="none"/>
+        </w:rPr>
+        <w:t xml:space="preserve"> PyQT may also be used</w:t>
       </w:r>
       <w:r>
         <w:rPr>
@@ -106,7 +112,7 @@
     </w:p>
     <w:p>
       <w:pPr>
-        <w:pStyle w:val="836"/>
+        <w:pStyle w:val="838"/>
         <w:numPr>
           <w:ilvl w:val="0"/>
           <w:numId w:val="1"/>
@@ -137,7 +143,7 @@
     </w:p>
     <w:p>
       <w:pPr>
-        <w:pStyle w:val="836"/>
+        <w:pStyle w:val="838"/>
         <w:numPr>
           <w:ilvl w:val="0"/>
           <w:numId w:val="1"/>
@@ -168,7 +174,7 @@
     </w:p>
     <w:p>
       <w:pPr>
-        <w:pStyle w:val="836"/>
+        <w:pStyle w:val="838"/>
         <w:numPr>
           <w:ilvl w:val="0"/>
           <w:numId w:val="1"/>
@@ -199,7 +205,7 @@
     </w:p>
     <w:p>
       <w:pPr>
-        <w:pStyle w:val="836"/>
+        <w:pStyle w:val="838"/>
         <w:numPr>
           <w:ilvl w:val="0"/>
           <w:numId w:val="1"/>
@@ -230,7 +236,7 @@
     </w:p>
     <w:p>
       <w:pPr>
-        <w:pStyle w:val="836"/>
+        <w:pStyle w:val="838"/>
         <w:numPr>
           <w:ilvl w:val="0"/>
           <w:numId w:val="1"/>
@@ -261,7 +267,7 @@
     </w:p>
     <w:p>
       <w:pPr>
-        <w:pStyle w:val="836"/>
+        <w:pStyle w:val="838"/>
         <w:numPr>
           <w:ilvl w:val="0"/>
           <w:numId w:val="1"/>
@@ -292,7 +298,7 @@
     </w:p>
     <w:p>
       <w:pPr>
-        <w:pStyle w:val="836"/>
+        <w:pStyle w:val="838"/>
         <w:numPr>
           <w:ilvl w:val="0"/>
           <w:numId w:val="1"/>
@@ -323,7 +329,7 @@
     </w:p>
     <w:p>
       <w:pPr>
-        <w:pStyle w:val="836"/>
+        <w:pStyle w:val="838"/>
         <w:numPr>
           <w:ilvl w:val="0"/>
           <w:numId w:val="1"/>
@@ -354,7 +360,7 @@
     </w:p>
     <w:p>
       <w:pPr>
-        <w:pStyle w:val="836"/>
+        <w:pStyle w:val="838"/>
         <w:numPr>
           <w:ilvl w:val="0"/>
           <w:numId w:val="1"/>
@@ -396,6 +402,156 @@
         <w:rPr>
           <w:highlight w:val="none"/>
         </w:rPr>
+        <w:t xml:space="preserve">Devices on friend’s network:</w:t>
+      </w:r>
+      <w:r>
+        <w:rPr>
+          <w:highlight w:val="none"/>
+        </w:rPr>
+      </w:r>
+      <w:r>
+        <w:rPr>
+          <w:highlight w:val="none"/>
+        </w:rPr>
+      </w:r>
+    </w:p>
+    <w:p>
+      <w:pPr>
+        <w:pStyle w:val="838"/>
+        <w:numPr>
+          <w:ilvl w:val="0"/>
+          <w:numId w:val="2"/>
+        </w:numPr>
+        <w:pBdr/>
+        <w:spacing/>
+        <w:ind/>
+        <w:rPr>
+          <w:highlight w:val="none"/>
+        </w:rPr>
+      </w:pPr>
+      <w:r>
+        <w:rPr>
+          <w:highlight w:val="none"/>
+        </w:rPr>
+        <w:t xml:space="preserve">1 Smart TV</w:t>
+      </w:r>
+      <w:r>
+        <w:rPr>
+          <w:highlight w:val="none"/>
+        </w:rPr>
+      </w:r>
+      <w:r>
+        <w:rPr>
+          <w:highlight w:val="none"/>
+        </w:rPr>
+      </w:r>
+    </w:p>
+    <w:p>
+      <w:pPr>
+        <w:pStyle w:val="838"/>
+        <w:numPr>
+          <w:ilvl w:val="0"/>
+          <w:numId w:val="2"/>
+        </w:numPr>
+        <w:pBdr/>
+        <w:spacing/>
+        <w:ind/>
+        <w:rPr>
+          <w:highlight w:val="none"/>
+        </w:rPr>
+      </w:pPr>
+      <w:r>
+        <w:rPr>
+          <w:highlight w:val="none"/>
+        </w:rPr>
+        <w:t xml:space="preserve">2 IPhones</w:t>
+      </w:r>
+      <w:r>
+        <w:rPr>
+          <w:highlight w:val="none"/>
+        </w:rPr>
+      </w:r>
+      <w:r>
+        <w:rPr>
+          <w:highlight w:val="none"/>
+        </w:rPr>
+      </w:r>
+    </w:p>
+    <w:p>
+      <w:pPr>
+        <w:pStyle w:val="838"/>
+        <w:numPr>
+          <w:ilvl w:val="0"/>
+          <w:numId w:val="2"/>
+        </w:numPr>
+        <w:pBdr/>
+        <w:spacing/>
+        <w:ind/>
+        <w:rPr>
+          <w:highlight w:val="none"/>
+        </w:rPr>
+      </w:pPr>
+      <w:r>
+        <w:rPr>
+          <w:highlight w:val="none"/>
+        </w:rPr>
+        <w:t xml:space="preserve">1 PS5</w:t>
+      </w:r>
+      <w:r>
+        <w:rPr>
+          <w:highlight w:val="none"/>
+        </w:rPr>
+      </w:r>
+      <w:r>
+        <w:rPr>
+          <w:highlight w:val="none"/>
+        </w:rPr>
+      </w:r>
+    </w:p>
+    <w:p>
+      <w:pPr>
+        <w:pStyle w:val="838"/>
+        <w:numPr>
+          <w:ilvl w:val="0"/>
+          <w:numId w:val="2"/>
+        </w:numPr>
+        <w:pBdr/>
+        <w:spacing/>
+        <w:ind/>
+        <w:rPr>
+          <w:highlight w:val="none"/>
+        </w:rPr>
+      </w:pPr>
+      <w:r>
+        <w:rPr>
+          <w:highlight w:val="none"/>
+        </w:rPr>
+        <w:t xml:space="preserve">1 Asus laptop</w:t>
+      </w:r>
+      <w:r>
+        <w:rPr>
+          <w:highlight w:val="none"/>
+        </w:rPr>
+      </w:r>
+      <w:r>
+        <w:rPr>
+          <w:highlight w:val="none"/>
+        </w:rPr>
+      </w:r>
+    </w:p>
+    <w:p>
+      <w:pPr>
+        <w:pBdr/>
+        <w:spacing/>
+        <w:ind w:firstLine="0" w:left="0"/>
+        <w:rPr>
+          <w:highlight w:val="none"/>
+        </w:rPr>
+      </w:pPr>
+      <w:r>
+        <w:rPr>
+          <w:highlight w:val="none"/>
+        </w:rPr>
         <w:t xml:space="preserve">Network Discovery by runZero is a similar program( </w:t>
       </w:r>
       <w:r>
@@ -409,6 +565,11 @@
           <w:highlight w:val="none"/>
         </w:rPr>
         <w:t xml:space="preserve">)</w:t>
+      </w:r>
+      <w:r>
+        <w:rPr>
+          <w:highlight w:val="none"/>
+        </w:rPr>
       </w:r>
       <w:r>
         <w:rPr>
@@ -686,8 +847,157 @@
       <w:suff w:val="space"/>
     </w:lvl>
   </w:abstractNum>
+  <w:abstractNum w:abstractNumId="1">
+    <w:lvl w:ilvl="0">
+      <w:isLgl w:val="false"/>
+      <w:lvlJc w:val="left"/>
+      <w:lvlText w:val="·"/>
+      <w:numFmt w:val="bullet"/>
+      <w:pPr>
+        <w:pBdr/>
+        <w:spacing/>
+        <w:ind w:hanging="360" w:left="1417"/>
+      </w:pPr>
+      <w:rPr>
+        <w:rFonts w:hint="default" w:ascii="Symbol" w:hAnsi="Symbol" w:eastAsia="Symbol" w:cs="Symbol"/>
+      </w:rPr>
+      <w:start w:val="1"/>
+      <w:suff w:val="tab"/>
+    </w:lvl>
+    <w:lvl w:ilvl="1">
+      <w:isLgl w:val="false"/>
+      <w:lvlJc w:val="left"/>
+      <w:lvlText w:val="o"/>
+      <w:numFmt w:val="bullet"/>
+      <w:pPr>
+        <w:pBdr/>
+        <w:spacing/>
+        <w:ind w:hanging="360" w:left="2137"/>
+      </w:pPr>
+      <w:rPr>
+        <w:rFonts w:hint="default" w:ascii="Courier New" w:hAnsi="Courier New" w:eastAsia="Courier New" w:cs="Courier New"/>
+      </w:rPr>
+      <w:start w:val="1"/>
+      <w:suff w:val="tab"/>
+    </w:lvl>
+    <w:lvl w:ilvl="2">
+      <w:isLgl w:val="false"/>
+      <w:lvlJc w:val="left"/>
+      <w:lvlText w:val="§"/>
+      <w:numFmt w:val="bullet"/>
+      <w:pPr>
+        <w:pBdr/>
+        <w:spacing/>
+        <w:ind w:hanging="360" w:left="2857"/>
+      </w:pPr>
+      <w:rPr>
+        <w:rFonts w:hint="default" w:ascii="Wingdings" w:hAnsi="Wingdings" w:eastAsia="Wingdings" w:cs="Wingdings"/>
+      </w:rPr>
+      <w:start w:val="1"/>
+      <w:suff w:val="tab"/>
+    </w:lvl>
+    <w:lvl w:ilvl="3">
+      <w:isLgl w:val="false"/>
+      <w:lvlJc w:val="left"/>
+      <w:lvlText w:val="·"/>
+      <w:numFmt w:val="bullet"/>
+      <w:pPr>
+        <w:pBdr/>
+        <w:spacing/>
+        <w:ind w:hanging="360" w:left="3577"/>
+      </w:pPr>
+      <w:rPr>
+        <w:rFonts w:hint="default" w:ascii="Symbol" w:hAnsi="Symbol" w:eastAsia="Symbol" w:cs="Symbol"/>
+      </w:rPr>
+      <w:start w:val="1"/>
+      <w:suff w:val="tab"/>
+    </w:lvl>
+    <w:lvl w:ilvl="4">
+      <w:isLgl w:val="false"/>
+      <w:lvlJc w:val="left"/>
+      <w:lvlText w:val="o"/>
+      <w:numFmt w:val="bullet"/>
+      <w:pPr>
+        <w:pBdr/>
+        <w:spacing/>
+        <w:ind w:hanging="360" w:left="4297"/>
+      </w:pPr>
+      <w:rPr>
+        <w:rFonts w:hint="default" w:ascii="Courier New" w:hAnsi="Courier New" w:eastAsia="Courier New" w:cs="Courier New"/>
+      </w:rPr>
+      <w:start w:val="1"/>
+      <w:suff w:val="tab"/>
+    </w:lvl>
+    <w:lvl w:ilvl="5">
+      <w:isLgl w:val="false"/>
+      <w:lvlJc w:val="left"/>
+      <w:lvlText w:val="§"/>
+      <w:numFmt w:val="bullet"/>
+      <w:pPr>
+        <w:pBdr/>
+        <w:spacing/>
+        <w:ind w:hanging="360" w:left="5017"/>
+      </w:pPr>
+      <w:rPr>
+        <w:rFonts w:hint="default" w:ascii="Wingdings" w:hAnsi="Wingdings" w:eastAsia="Wingdings" w:cs="Wingdings"/>
+      </w:rPr>
+      <w:start w:val="1"/>
+      <w:suff w:val="tab"/>
+    </w:lvl>
+    <w:lvl w:ilvl="6">
+      <w:isLgl w:val="false"/>
+      <w:lvlJc w:val="left"/>
+      <w:lvlText w:val="·"/>
+      <w:numFmt w:val="bullet"/>
+      <w:pPr>
+        <w:pBdr/>
+        <w:spacing/>
+        <w:ind w:hanging="360" w:left="5737"/>
+      </w:pPr>
+      <w:rPr>
+        <w:rFonts w:hint="default" w:ascii="Symbol" w:hAnsi="Symbol" w:eastAsia="Symbol" w:cs="Symbol"/>
+      </w:rPr>
+      <w:start w:val="1"/>
+      <w:suff w:val="tab"/>
+    </w:lvl>
+    <w:lvl w:ilvl="7">
+      <w:isLgl w:val="false"/>
+      <w:lvlJc w:val="left"/>
+      <w:lvlText w:val="o"/>
+      <w:numFmt w:val="bullet"/>
+      <w:pPr>
+        <w:pBdr/>
+        <w:spacing/>
+        <w:ind w:hanging="360" w:left="6457"/>
+      </w:pPr>
+      <w:rPr>
+        <w:rFonts w:hint="default" w:ascii="Courier New" w:hAnsi="Courier New" w:eastAsia="Courier New" w:cs="Courier New"/>
+      </w:rPr>
+      <w:start w:val="1"/>
+      <w:suff w:val="tab"/>
+    </w:lvl>
+    <w:lvl w:ilvl="8">
+      <w:isLgl w:val="false"/>
+      <w:lvlJc w:val="left"/>
+      <w:lvlText w:val="§"/>
+      <w:numFmt w:val="bullet"/>
+      <w:pPr>
+        <w:pBdr/>
+        <w:spacing/>
+        <w:ind w:hanging="360" w:left="7177"/>
+      </w:pPr>
+      <w:rPr>
+        <w:rFonts w:hint="default" w:ascii="Wingdings" w:hAnsi="Wingdings" w:eastAsia="Wingdings" w:cs="Wingdings"/>
+      </w:rPr>
+      <w:start w:val="1"/>
+      <w:suff w:val="tab"/>
+    </w:lvl>
+  </w:abstractNum>
   <w:num w:numId="1">
     <w:abstractNumId w:val="0"/>
+  </w:num>
+  <w:num w:numId="2">
+    <w:abstractNumId w:val="1"/>
   </w:num>
 </w:numbering>
 </file>
@@ -850,11 +1160,11 @@
     <w:lsdException w:name="Bibliography" w:uiPriority="37"/>
     <w:lsdException w:name="TOC Heading" w:uiPriority="39" w:qFormat="1"/>
   </w:latentStyles>
-  <w:style w:type="paragraph" w:styleId="656">
+  <w:style w:type="paragraph" w:styleId="658">
     <w:name w:val="Heading 1"/>
-    <w:basedOn w:val="832"/>
-    <w:next w:val="832"/>
-    <w:link w:val="657"/>
+    <w:basedOn w:val="834"/>
+    <w:next w:val="834"/>
+    <w:link w:val="659"/>
     <w:uiPriority w:val="9"/>
     <w:qFormat/>
     <w:pPr>
@@ -871,9 +1181,9 @@
       <w:szCs w:val="40"/>
     </w:rPr>
   </w:style>
-  <w:style w:type="character" w:styleId="657">
+  <w:style w:type="character" w:styleId="659">
     <w:name w:val="Heading 1 Char"/>
-    <w:link w:val="656"/>
+    <w:link w:val="658"/>
     <w:uiPriority w:val="9"/>
     <w:pPr>
       <w:pBdr/>
@@ -886,11 +1196,11 @@
       <w:szCs w:val="40"/>
     </w:rPr>
   </w:style>
-  <w:style w:type="paragraph" w:styleId="658">
+  <w:style w:type="paragraph" w:styleId="660">
     <w:name w:val="Heading 2"/>
-    <w:basedOn w:val="832"/>
-    <w:next w:val="832"/>
-    <w:link w:val="659"/>
+    <w:basedOn w:val="834"/>
+    <w:next w:val="834"/>
+    <w:link w:val="661"/>
     <w:uiPriority w:val="9"/>
     <w:unhideWhenUsed/>
     <w:qFormat/>
@@ -907,9 +1217,9 @@
       <w:sz w:val="34"/>
     </w:rPr>
   </w:style>
-  <w:style w:type="character" w:styleId="659">
+  <w:style w:type="character" w:styleId="661">
     <w:name w:val="Heading 2 Char"/>
-    <w:link w:val="658"/>
+    <w:link w:val="660"/>
     <w:uiPriority w:val="9"/>
     <w:pPr>
       <w:pBdr/>
@@ -921,11 +1231,11 @@
       <w:sz w:val="34"/>
     </w:rPr>
   </w:style>
-  <w:style w:type="paragraph" w:styleId="660">
+  <w:style w:type="paragraph" w:styleId="662">
     <w:name w:val="Heading 3"/>
-    <w:basedOn w:val="832"/>
-    <w:next w:val="832"/>
-    <w:link w:val="661"/>
+    <w:basedOn w:val="834"/>
+    <w:next w:val="834"/>
+    <w:link w:val="663"/>
     <w:uiPriority w:val="9"/>
     <w:unhideWhenUsed/>
     <w:qFormat/>
@@ -943,9 +1253,9 @@
       <w:szCs w:val="30"/>
     </w:rPr>
   </w:style>
-  <w:style w:type="character" w:styleId="661">
+  <w:style w:type="character" w:styleId="663">
     <w:name w:val="Heading 3 Char"/>
-    <w:link w:val="660"/>
+    <w:link w:val="662"/>
     <w:uiPriority w:val="9"/>
     <w:pPr>
       <w:pBdr/>
@@ -958,11 +1268,11 @@
       <w:szCs w:val="30"/>
     </w:rPr>
   </w:style>
-  <w:style w:type="paragraph" w:styleId="662">
+  <w:style w:type="paragraph" w:styleId="664">
     <w:name w:val="Heading 4"/>
-    <w:basedOn w:val="832"/>
-    <w:next w:val="832"/>
-    <w:link w:val="663"/>
+    <w:basedOn w:val="834"/>
+    <w:next w:val="834"/>
+    <w:link w:val="665"/>
     <w:uiPriority w:val="9"/>
     <w:unhideWhenUsed/>
     <w:qFormat/>
@@ -982,9 +1292,9 @@
       <w:szCs w:val="26"/>
     </w:rPr>
   </w:style>
-  <w:style w:type="character" w:styleId="663">
+  <w:style w:type="character" w:styleId="665">
     <w:name w:val="Heading 4 Char"/>
-    <w:link w:val="662"/>
+    <w:link w:val="664"/>
     <w:uiPriority w:val="9"/>
     <w:pPr>
       <w:pBdr/>
@@ -999,11 +1309,11 @@
       <w:szCs w:val="26"/>
     </w:rPr>
   </w:style>
-  <w:style w:type="paragraph" w:styleId="664">
+  <w:style w:type="paragraph" w:styleId="666">
     <w:name w:val="Heading 5"/>
-    <w:basedOn w:val="832"/>
-    <w:next w:val="832"/>
-    <w:link w:val="665"/>
+    <w:basedOn w:val="834"/>
+    <w:next w:val="834"/>
+    <w:link w:val="667"/>
     <w:uiPriority w:val="9"/>
     <w:unhideWhenUsed/>
     <w:qFormat/>
@@ -1023,9 +1333,9 @@
       <w:szCs w:val="24"/>
     </w:rPr>
   </w:style>
-  <w:style w:type="character" w:styleId="665">
+  <w:style w:type="character" w:styleId="667">
     <w:name w:val="Heading 5 Char"/>
-    <w:link w:val="664"/>
+    <w:link w:val="666"/>
     <w:uiPriority w:val="9"/>
     <w:pPr>
       <w:pBdr/>
@@ -1040,11 +1350,11 @@
       <w:szCs w:val="24"/>
     </w:rPr>
   </w:style>
-  <w:style w:type="paragraph" w:styleId="666">
+  <w:style w:type="paragraph" w:styleId="668">
     <w:name w:val="Heading 6"/>
-    <w:basedOn w:val="832"/>
-    <w:next w:val="832"/>
-    <w:link w:val="667"/>
+    <w:basedOn w:val="834"/>
+    <w:next w:val="834"/>
+    <w:link w:val="669"/>
     <w:uiPriority w:val="9"/>
     <w:unhideWhenUsed/>
     <w:qFormat/>
@@ -1064,9 +1374,9 @@
       <w:szCs w:val="22"/>
     </w:rPr>
   </w:style>
-  <w:style w:type="character" w:styleId="667">
+  <w:style w:type="character" w:styleId="669">
     <w:name w:val="Heading 6 Char"/>
-    <w:link w:val="666"/>
+    <w:link w:val="668"/>
     <w:uiPriority w:val="9"/>
     <w:pPr>
       <w:pBdr/>
@@ -1081,11 +1391,11 @@
       <w:szCs w:val="22"/>
     </w:rPr>
   </w:style>
-  <w:style w:type="paragraph" w:styleId="668">
+  <w:style w:type="paragraph" w:styleId="670">
     <w:name w:val="Heading 7"/>
-    <w:basedOn w:val="832"/>
-    <w:next w:val="832"/>
-    <w:link w:val="669"/>
+    <w:basedOn w:val="834"/>
+    <w:next w:val="834"/>
+    <w:link w:val="671"/>
     <w:uiPriority w:val="9"/>
     <w:unhideWhenUsed/>
     <w:qFormat/>
@@ -1107,9 +1417,9 @@
       <w:szCs w:val="22"/>
     </w:rPr>
   </w:style>
-  <w:style w:type="character" w:styleId="669">
+  <w:style w:type="character" w:styleId="671">
     <w:name w:val="Heading 7 Char"/>
-    <w:link w:val="668"/>
+    <w:link w:val="670"/>
     <w:uiPriority w:val="9"/>
     <w:pPr>
       <w:pBdr/>
@@ -1126,11 +1436,11 @@
       <w:szCs w:val="22"/>
     </w:rPr>
   </w:style>
-  <w:style w:type="paragraph" w:styleId="670">
+  <w:style w:type="paragraph" w:styleId="672">
     <w:name w:val="Heading 8"/>
-    <w:basedOn w:val="832"/>
-    <w:next w:val="832"/>
-    <w:link w:val="671"/>
+    <w:basedOn w:val="834"/>
+    <w:next w:val="834"/>
+    <w:link w:val="673"/>
     <w:uiPriority w:val="9"/>
     <w:unhideWhenUsed/>
     <w:qFormat/>
@@ -1150,9 +1460,9 @@
       <w:szCs w:val="22"/>
     </w:rPr>
   </w:style>
-  <w:style w:type="character" w:styleId="671">
+  <w:style w:type="character" w:styleId="673">
     <w:name w:val="Heading 8 Char"/>
-    <w:link w:val="670"/>
+    <w:link w:val="672"/>
     <w:uiPriority w:val="9"/>
     <w:pPr>
       <w:pBdr/>
@@ -1167,11 +1477,11 @@
       <w:szCs w:val="22"/>
     </w:rPr>
   </w:style>
-  <w:style w:type="paragraph" w:styleId="672">
+  <w:style w:type="paragraph" w:styleId="674">
     <w:name w:val="Heading 9"/>
-    <w:basedOn w:val="832"/>
-    <w:next w:val="832"/>
-    <w:link w:val="673"/>
+    <w:basedOn w:val="834"/>
+    <w:next w:val="834"/>
+    <w:link w:val="675"/>
     <w:uiPriority w:val="9"/>
     <w:unhideWhenUsed/>
     <w:qFormat/>
@@ -1191,9 +1501,9 @@
       <w:szCs w:val="21"/>
     </w:rPr>
   </w:style>
-  <w:style w:type="character" w:styleId="673">
+  <w:style w:type="character" w:styleId="675">
     <w:name w:val="Heading 9 Char"/>
-    <w:link w:val="672"/>
+    <w:link w:val="674"/>
     <w:uiPriority w:val="9"/>
     <w:pPr>
       <w:pBdr/>
@@ -1208,11 +1518,11 @@
       <w:szCs w:val="21"/>
     </w:rPr>
   </w:style>
-  <w:style w:type="paragraph" w:styleId="674">
+  <w:style w:type="paragraph" w:styleId="676">
     <w:name w:val="Title"/>
-    <w:basedOn w:val="832"/>
-    <w:next w:val="832"/>
-    <w:link w:val="675"/>
+    <w:basedOn w:val="834"/>
+    <w:next w:val="834"/>
+    <w:link w:val="677"/>
     <w:uiPriority w:val="10"/>
     <w:qFormat/>
     <w:pPr>
@@ -1226,9 +1536,9 @@
       <w:szCs w:val="48"/>
     </w:rPr>
   </w:style>
-  <w:style w:type="character" w:styleId="675">
+  <w:style w:type="character" w:styleId="677">
     <w:name w:val="Title Char"/>
-    <w:link w:val="674"/>
+    <w:link w:val="676"/>
     <w:uiPriority w:val="10"/>
     <w:pPr>
       <w:pBdr/>
@@ -1240,11 +1550,11 @@
       <w:szCs w:val="48"/>
     </w:rPr>
   </w:style>
-  <w:style w:type="paragraph" w:styleId="676">
+  <w:style w:type="paragraph" w:styleId="678">
     <w:name w:val="Subtitle"/>
-    <w:basedOn w:val="832"/>
-    <w:next w:val="832"/>
-    <w:link w:val="677"/>
+    <w:basedOn w:val="834"/>
+    <w:next w:val="834"/>
+    <w:link w:val="679"/>
     <w:uiPriority w:val="11"/>
     <w:qFormat/>
     <w:pPr>
@@ -1257,9 +1567,9 @@
       <w:szCs w:val="24"/>
     </w:rPr>
   </w:style>
-  <w:style w:type="character" w:styleId="677">
+  <w:style w:type="character" w:styleId="679">
     <w:name w:val="Subtitle Char"/>
-    <w:link w:val="676"/>
+    <w:link w:val="678"/>
     <w:uiPriority w:val="11"/>
     <w:pPr>
       <w:pBdr/>
@@ -1271,11 +1581,11 @@
       <w:szCs w:val="24"/>
     </w:rPr>
   </w:style>
-  <w:style w:type="paragraph" w:styleId="678">
+  <w:style w:type="paragraph" w:styleId="680">
     <w:name w:val="Quote"/>
-    <w:basedOn w:val="832"/>
-    <w:next w:val="832"/>
-    <w:link w:val="679"/>
+    <w:basedOn w:val="834"/>
+    <w:next w:val="834"/>
+    <w:link w:val="681"/>
     <w:uiPriority w:val="29"/>
     <w:qFormat/>
     <w:pPr>
@@ -1287,9 +1597,9 @@
       <w:i/>
     </w:rPr>
   </w:style>
-  <w:style w:type="character" w:styleId="679">
+  <w:style w:type="character" w:styleId="681">
     <w:name w:val="Quote Char"/>
-    <w:link w:val="678"/>
+    <w:link w:val="680"/>
     <w:uiPriority w:val="29"/>
     <w:pPr>
       <w:pBdr/>
@@ -1300,11 +1610,11 @@
       <w:i/>
     </w:rPr>
   </w:style>
-  <w:style w:type="paragraph" w:styleId="680">
+  <w:style w:type="paragraph" w:styleId="682">
     <w:name w:val="Intense Quote"/>
-    <w:basedOn w:val="832"/>
-    <w:next w:val="832"/>
-    <w:link w:val="681"/>
+    <w:basedOn w:val="834"/>
+    <w:next w:val="834"/>
+    <w:link w:val="683"/>
     <w:uiPriority w:val="30"/>
     <w:qFormat/>
     <w:pPr>
@@ -1323,9 +1633,9 @@
       <w:i/>
     </w:rPr>
   </w:style>
-  <w:style w:type="character" w:styleId="681">
+  <w:style w:type="character" w:styleId="683">
     <w:name w:val="Intense Quote Char"/>
-    <w:link w:val="680"/>
+    <w:link w:val="682"/>
     <w:uiPriority w:val="30"/>
     <w:pPr>
       <w:pBdr/>
@@ -1336,36 +1646,10 @@
       <w:i/>
     </w:rPr>
   </w:style>
-  <w:style w:type="paragraph" w:styleId="682">
+  <w:style w:type="paragraph" w:styleId="684">
     <w:name w:val="Header"/>
-    <w:basedOn w:val="832"/>
-    <w:link w:val="683"/>
-    <w:uiPriority w:val="99"/>
-    <w:unhideWhenUsed/>
-    <w:pPr>
-      <w:pBdr/>
-      <w:tabs>
-        <w:tab w:val="center" w:leader="none" w:pos="7143"/>
-        <w:tab w:val="right" w:leader="none" w:pos="14287"/>
-      </w:tabs>
-      <w:spacing w:after="0" w:line="240" w:lineRule="auto"/>
-      <w:ind/>
-    </w:pPr>
-  </w:style>
-  <w:style w:type="character" w:styleId="683">
-    <w:name w:val="Header Char"/>
-    <w:link w:val="682"/>
-    <w:uiPriority w:val="99"/>
-    <w:pPr>
-      <w:pBdr/>
-      <w:spacing/>
-      <w:ind/>
-    </w:pPr>
-  </w:style>
-  <w:style w:type="paragraph" w:styleId="684">
-    <w:name w:val="Footer"/>
-    <w:basedOn w:val="832"/>
-    <w:link w:val="687"/>
+    <w:basedOn w:val="834"/>
+    <w:link w:val="685"/>
     <w:uiPriority w:val="99"/>
     <w:unhideWhenUsed/>
     <w:pPr>
@@ -1379,7 +1663,7 @@
     </w:pPr>
   </w:style>
   <w:style w:type="character" w:styleId="685">
-    <w:name w:val="Footer Char"/>
+    <w:name w:val="Header Char"/>
     <w:link w:val="684"/>
     <w:uiPriority w:val="99"/>
     <w:pPr>
@@ -1389,9 +1673,35 @@
     </w:pPr>
   </w:style>
   <w:style w:type="paragraph" w:styleId="686">
+    <w:name w:val="Footer"/>
+    <w:basedOn w:val="834"/>
+    <w:link w:val="689"/>
+    <w:uiPriority w:val="99"/>
+    <w:unhideWhenUsed/>
+    <w:pPr>
+      <w:pBdr/>
+      <w:tabs>
+        <w:tab w:val="center" w:leader="none" w:pos="7143"/>
+        <w:tab w:val="right" w:leader="none" w:pos="14287"/>
+      </w:tabs>
+      <w:spacing w:after="0" w:line="240" w:lineRule="auto"/>
+      <w:ind/>
+    </w:pPr>
+  </w:style>
+  <w:style w:type="character" w:styleId="687">
+    <w:name w:val="Footer Char"/>
+    <w:link w:val="686"/>
+    <w:uiPriority w:val="99"/>
+    <w:pPr>
+      <w:pBdr/>
+      <w:spacing/>
+      <w:ind/>
+    </w:pPr>
+  </w:style>
+  <w:style w:type="paragraph" w:styleId="688">
     <w:name w:val="Caption"/>
-    <w:basedOn w:val="832"/>
-    <w:next w:val="832"/>
+    <w:basedOn w:val="834"/>
+    <w:next w:val="834"/>
     <w:uiPriority w:val="35"/>
     <w:semiHidden/>
     <w:unhideWhenUsed/>
@@ -1409,10 +1719,10 @@
       <w:szCs w:val="18"/>
     </w:rPr>
   </w:style>
-  <w:style w:type="character" w:styleId="687">
+  <w:style w:type="character" w:styleId="689">
     <w:name w:val="Caption Char"/>
-    <w:basedOn w:val="686"/>
-    <w:link w:val="684"/>
+    <w:basedOn w:val="688"/>
+    <w:link w:val="686"/>
     <w:uiPriority w:val="99"/>
     <w:pPr>
       <w:pBdr/>
@@ -1420,9 +1730,9 @@
       <w:ind/>
     </w:pPr>
   </w:style>
-  <w:style w:type="table" w:styleId="688">
+  <w:style w:type="table" w:styleId="690">
     <w:name w:val="Table Grid"/>
-    <w:basedOn w:val="833"/>
+    <w:basedOn w:val="835"/>
     <w:uiPriority w:val="59"/>
     <w:pPr>
       <w:pBdr/>
@@ -1619,9 +1929,9 @@
       </w:tcPr>
     </w:tblStylePr>
   </w:style>
-  <w:style w:type="table" w:styleId="689">
+  <w:style w:type="table" w:styleId="691">
     <w:name w:val="Table Grid Light"/>
-    <w:basedOn w:val="833"/>
+    <w:basedOn w:val="835"/>
     <w:uiPriority w:val="59"/>
     <w:pPr>
       <w:pBdr/>
@@ -1818,9 +2128,9 @@
       </w:tcPr>
     </w:tblStylePr>
   </w:style>
-  <w:style w:type="table" w:styleId="690">
+  <w:style w:type="table" w:styleId="692">
     <w:name w:val="Plain Table 1"/>
-    <w:basedOn w:val="833"/>
+    <w:basedOn w:val="835"/>
     <w:uiPriority w:val="59"/>
     <w:pPr>
       <w:pBdr/>
@@ -2043,9 +2353,9 @@
       </w:tcPr>
     </w:tblStylePr>
   </w:style>
-  <w:style w:type="table" w:styleId="691">
+  <w:style w:type="table" w:styleId="693">
     <w:name w:val="Plain Table 2"/>
-    <w:basedOn w:val="833"/>
+    <w:basedOn w:val="835"/>
     <w:uiPriority w:val="59"/>
     <w:pPr>
       <w:pBdr/>
@@ -2276,9 +2586,9 @@
       </w:tcPr>
     </w:tblStylePr>
   </w:style>
-  <w:style w:type="table" w:styleId="692">
+  <w:style w:type="table" w:styleId="694">
     <w:name w:val="Plain Table 3"/>
-    <w:basedOn w:val="833"/>
+    <w:basedOn w:val="835"/>
     <w:uiPriority w:val="99"/>
     <w:pPr>
       <w:pBdr/>
@@ -2506,9 +2816,9 @@
       </w:tcPr>
     </w:tblStylePr>
   </w:style>
-  <w:style w:type="table" w:styleId="693">
+  <w:style w:type="table" w:styleId="695">
     <w:name w:val="Plain Table 4"/>
-    <w:basedOn w:val="833"/>
+    <w:basedOn w:val="835"/>
     <w:uiPriority w:val="99"/>
     <w:pPr>
       <w:pBdr/>
@@ -2722,9 +3032,9 @@
       </w:tcPr>
     </w:tblStylePr>
   </w:style>
-  <w:style w:type="table" w:styleId="694">
+  <w:style w:type="table" w:styleId="696">
     <w:name w:val="Plain Table 5"/>
-    <w:basedOn w:val="833"/>
+    <w:basedOn w:val="835"/>
     <w:uiPriority w:val="99"/>
     <w:pPr>
       <w:pBdr/>
@@ -2955,9 +3265,9 @@
       </w:tcPr>
     </w:tblStylePr>
   </w:style>
-  <w:style w:type="table" w:styleId="695">
+  <w:style w:type="table" w:styleId="697">
     <w:name w:val="Grid Table 1 Light"/>
-    <w:basedOn w:val="833"/>
+    <w:basedOn w:val="835"/>
     <w:uiPriority w:val="99"/>
     <w:pPr>
       <w:pBdr/>
@@ -3178,9 +3488,9 @@
       </w:tcPr>
     </w:tblStylePr>
   </w:style>
-  <w:style w:type="table" w:styleId="696">
+  <w:style w:type="table" w:styleId="698">
     <w:name w:val="Grid Table 1 Light - Accent 1"/>
-    <w:basedOn w:val="833"/>
+    <w:basedOn w:val="835"/>
     <w:uiPriority w:val="99"/>
     <w:pPr>
       <w:pBdr/>
@@ -3401,9 +3711,9 @@
       </w:tcPr>
     </w:tblStylePr>
   </w:style>
-  <w:style w:type="table" w:styleId="697">
+  <w:style w:type="table" w:styleId="699">
     <w:name w:val="Grid Table 1 Light - Accent 2"/>
-    <w:basedOn w:val="833"/>
+    <w:basedOn w:val="835"/>
     <w:uiPriority w:val="99"/>
     <w:pPr>
       <w:pBdr/>
@@ -3624,9 +3934,9 @@
       </w:tcPr>
     </w:tblStylePr>
   </w:style>
-  <w:style w:type="table" w:styleId="698">
+  <w:style w:type="table" w:styleId="700">
     <w:name w:val="Grid Table 1 Light - Accent 3"/>
-    <w:basedOn w:val="833"/>
+    <w:basedOn w:val="835"/>
     <w:uiPriority w:val="99"/>
     <w:pPr>
       <w:pBdr/>
@@ -3847,9 +4157,9 @@
       </w:tcPr>
     </w:tblStylePr>
   </w:style>
-  <w:style w:type="table" w:styleId="699">
+  <w:style w:type="table" w:styleId="701">
     <w:name w:val="Grid Table 1 Light - Accent 4"/>
-    <w:basedOn w:val="833"/>
+    <w:basedOn w:val="835"/>
     <w:uiPriority w:val="99"/>
     <w:pPr>
       <w:pBdr/>
@@ -4070,9 +4380,9 @@
       </w:tcPr>
     </w:tblStylePr>
   </w:style>
-  <w:style w:type="table" w:styleId="700">
+  <w:style w:type="table" w:styleId="702">
     <w:name w:val="Grid Table 1 Light - Accent 5"/>
-    <w:basedOn w:val="833"/>
+    <w:basedOn w:val="835"/>
     <w:uiPriority w:val="99"/>
     <w:pPr>
       <w:pBdr/>
@@ -4293,9 +4603,9 @@
       </w:tcPr>
     </w:tblStylePr>
   </w:style>
-  <w:style w:type="table" w:styleId="701">
+  <w:style w:type="table" w:styleId="703">
     <w:name w:val="Grid Table 1 Light - Accent 6"/>
-    <w:basedOn w:val="833"/>
+    <w:basedOn w:val="835"/>
     <w:uiPriority w:val="99"/>
     <w:pPr>
       <w:pBdr/>
@@ -4516,9 +4826,9 @@
       </w:tcPr>
     </w:tblStylePr>
   </w:style>
-  <w:style w:type="table" w:styleId="702">
+  <w:style w:type="table" w:styleId="704">
     <w:name w:val="Grid Table 2"/>
-    <w:basedOn w:val="833"/>
+    <w:basedOn w:val="835"/>
     <w:uiPriority w:val="99"/>
     <w:pPr>
       <w:pBdr/>
@@ -4748,9 +5058,9 @@
       </w:tcPr>
     </w:tblStylePr>
   </w:style>
-  <w:style w:type="table" w:styleId="703">
+  <w:style w:type="table" w:styleId="705">
     <w:name w:val="Grid Table 2 - Accent 1"/>
-    <w:basedOn w:val="833"/>
+    <w:basedOn w:val="835"/>
     <w:uiPriority w:val="99"/>
     <w:pPr>
       <w:pBdr/>
@@ -4980,9 +5290,9 @@
       </w:tcPr>
     </w:tblStylePr>
   </w:style>
-  <w:style w:type="table" w:styleId="704">
+  <w:style w:type="table" w:styleId="706">
     <w:name w:val="Grid Table 2 - Accent 2"/>
-    <w:basedOn w:val="833"/>
+    <w:basedOn w:val="835"/>
     <w:uiPriority w:val="99"/>
     <w:pPr>
       <w:pBdr/>
@@ -5212,9 +5522,9 @@
       </w:tcPr>
     </w:tblStylePr>
   </w:style>
-  <w:style w:type="table" w:styleId="705">
+  <w:style w:type="table" w:styleId="707">
     <w:name w:val="Grid Table 2 - Accent 3"/>
-    <w:basedOn w:val="833"/>
+    <w:basedOn w:val="835"/>
     <w:uiPriority w:val="99"/>
     <w:pPr>
       <w:pBdr/>
@@ -5444,9 +5754,9 @@
       </w:tcPr>
     </w:tblStylePr>
   </w:style>
-  <w:style w:type="table" w:styleId="706">
+  <w:style w:type="table" w:styleId="708">
     <w:name w:val="Grid Table 2 - Accent 4"/>
-    <w:basedOn w:val="833"/>
+    <w:basedOn w:val="835"/>
     <w:uiPriority w:val="99"/>
     <w:pPr>
       <w:pBdr/>
@@ -5676,9 +5986,9 @@
       </w:tcPr>
     </w:tblStylePr>
   </w:style>
-  <w:style w:type="table" w:styleId="707">
+  <w:style w:type="table" w:styleId="709">
     <w:name w:val="Grid Table 2 - Accent 5"/>
-    <w:basedOn w:val="833"/>
+    <w:basedOn w:val="835"/>
     <w:uiPriority w:val="99"/>
     <w:pPr>
       <w:pBdr/>
@@ -5908,9 +6218,9 @@
       </w:tcPr>
     </w:tblStylePr>
   </w:style>
-  <w:style w:type="table" w:styleId="708">
+  <w:style w:type="table" w:styleId="710">
     <w:name w:val="Grid Table 2 - Accent 6"/>
-    <w:basedOn w:val="833"/>
+    <w:basedOn w:val="835"/>
     <w:uiPriority w:val="99"/>
     <w:pPr>
       <w:pBdr/>
@@ -6140,9 +6450,9 @@
       </w:tcPr>
     </w:tblStylePr>
   </w:style>
-  <w:style w:type="table" w:styleId="709">
+  <w:style w:type="table" w:styleId="711">
     <w:name w:val="Grid Table 3"/>
-    <w:basedOn w:val="833"/>
+    <w:basedOn w:val="835"/>
     <w:uiPriority w:val="99"/>
     <w:pPr>
       <w:pBdr/>
@@ -6385,9 +6695,9 @@
       </w:tcPr>
     </w:tblStylePr>
   </w:style>
-  <w:style w:type="table" w:styleId="710">
+  <w:style w:type="table" w:styleId="712">
     <w:name w:val="Grid Table 3 - Accent 1"/>
-    <w:basedOn w:val="833"/>
+    <w:basedOn w:val="835"/>
     <w:uiPriority w:val="99"/>
     <w:pPr>
       <w:pBdr/>
@@ -6630,9 +6940,9 @@
       </w:tcPr>
     </w:tblStylePr>
   </w:style>
-  <w:style w:type="table" w:styleId="711">
+  <w:style w:type="table" w:styleId="713">
     <w:name w:val="Grid Table 3 - Accent 2"/>
-    <w:basedOn w:val="833"/>
+    <w:basedOn w:val="835"/>
     <w:uiPriority w:val="99"/>
     <w:pPr>
       <w:pBdr/>
@@ -6875,9 +7185,9 @@
       </w:tcPr>
     </w:tblStylePr>
   </w:style>
-  <w:style w:type="table" w:styleId="712">
+  <w:style w:type="table" w:styleId="714">
     <w:name w:val="Grid Table 3 - Accent 3"/>
-    <w:basedOn w:val="833"/>
+    <w:basedOn w:val="835"/>
     <w:uiPriority w:val="99"/>
     <w:pPr>
       <w:pBdr/>
@@ -7120,9 +7430,9 @@
       </w:tcPr>
     </w:tblStylePr>
   </w:style>
-  <w:style w:type="table" w:styleId="713">
+  <w:style w:type="table" w:styleId="715">
     <w:name w:val="Grid Table 3 - Accent 4"/>
-    <w:basedOn w:val="833"/>
+    <w:basedOn w:val="835"/>
     <w:uiPriority w:val="99"/>
     <w:pPr>
       <w:pBdr/>
@@ -7365,9 +7675,9 @@
       </w:tcPr>
     </w:tblStylePr>
   </w:style>
-  <w:style w:type="table" w:styleId="714">
+  <w:style w:type="table" w:styleId="716">
     <w:name w:val="Grid Table 3 - Accent 5"/>
-    <w:basedOn w:val="833"/>
+    <w:basedOn w:val="835"/>
     <w:uiPriority w:val="99"/>
     <w:pPr>
       <w:pBdr/>
@@ -7610,9 +7920,9 @@
       </w:tcPr>
     </w:tblStylePr>
   </w:style>
-  <w:style w:type="table" w:styleId="715">
+  <w:style w:type="table" w:styleId="717">
     <w:name w:val="Grid Table 3 - Accent 6"/>
-    <w:basedOn w:val="833"/>
+    <w:basedOn w:val="835"/>
     <w:uiPriority w:val="99"/>
     <w:pPr>
       <w:pBdr/>
@@ -7855,9 +8165,9 @@
       </w:tcPr>
     </w:tblStylePr>
   </w:style>
-  <w:style w:type="table" w:styleId="716">
+  <w:style w:type="table" w:styleId="718">
     <w:name w:val="Grid Table 4"/>
-    <w:basedOn w:val="833"/>
+    <w:basedOn w:val="835"/>
     <w:uiPriority w:val="59"/>
     <w:pPr>
       <w:pBdr/>
@@ -8088,9 +8398,9 @@
       </w:tcPr>
     </w:tblStylePr>
   </w:style>
-  <w:style w:type="table" w:styleId="717">
+  <w:style w:type="table" w:styleId="719">
     <w:name w:val="Grid Table 4 - Accent 1"/>
-    <w:basedOn w:val="833"/>
+    <w:basedOn w:val="835"/>
     <w:uiPriority w:val="59"/>
     <w:pPr>
       <w:pBdr/>
@@ -8321,9 +8631,9 @@
       </w:tcPr>
     </w:tblStylePr>
   </w:style>
-  <w:style w:type="table" w:styleId="718">
+  <w:style w:type="table" w:styleId="720">
     <w:name w:val="Grid Table 4 - Accent 2"/>
-    <w:basedOn w:val="833"/>
+    <w:basedOn w:val="835"/>
     <w:uiPriority w:val="59"/>
     <w:pPr>
       <w:pBdr/>
@@ -8554,9 +8864,9 @@
       </w:tcPr>
     </w:tblStylePr>
   </w:style>
-  <w:style w:type="table" w:styleId="719">
+  <w:style w:type="table" w:styleId="721">
     <w:name w:val="Grid Table 4 - Accent 3"/>
-    <w:basedOn w:val="833"/>
+    <w:basedOn w:val="835"/>
     <w:uiPriority w:val="59"/>
     <w:pPr>
       <w:pBdr/>
@@ -8787,9 +9097,9 @@
       </w:tcPr>
     </w:tblStylePr>
   </w:style>
-  <w:style w:type="table" w:styleId="720">
+  <w:style w:type="table" w:styleId="722">
     <w:name w:val="Grid Table 4 - Accent 4"/>
-    <w:basedOn w:val="833"/>
+    <w:basedOn w:val="835"/>
     <w:uiPriority w:val="59"/>
     <w:pPr>
       <w:pBdr/>
@@ -9020,9 +9330,9 @@
       </w:tcPr>
     </w:tblStylePr>
   </w:style>
-  <w:style w:type="table" w:styleId="721">
+  <w:style w:type="table" w:styleId="723">
     <w:name w:val="Grid Table 4 - Accent 5"/>
-    <w:basedOn w:val="833"/>
+    <w:basedOn w:val="835"/>
     <w:uiPriority w:val="59"/>
     <w:pPr>
       <w:pBdr/>
@@ -9253,9 +9563,9 @@
       </w:tcPr>
     </w:tblStylePr>
   </w:style>
-  <w:style w:type="table" w:styleId="722">
+  <w:style w:type="table" w:styleId="724">
     <w:name w:val="Grid Table 4 - Accent 6"/>
-    <w:basedOn w:val="833"/>
+    <w:basedOn w:val="835"/>
     <w:uiPriority w:val="59"/>
     <w:pPr>
       <w:pBdr/>
@@ -9486,9 +9796,9 @@
       </w:tcPr>
     </w:tblStylePr>
   </w:style>
-  <w:style w:type="table" w:styleId="723">
+  <w:style w:type="table" w:styleId="725">
     <w:name w:val="Grid Table 5 Dark"/>
-    <w:basedOn w:val="833"/>
+    <w:basedOn w:val="835"/>
     <w:uiPriority w:val="99"/>
     <w:pPr>
       <w:pBdr/>
@@ -9714,9 +10024,9 @@
       </w:tcPr>
     </w:tblStylePr>
   </w:style>
-  <w:style w:type="table" w:styleId="724">
+  <w:style w:type="table" w:styleId="726">
     <w:name w:val="Grid Table 5 Dark- Accent 1"/>
-    <w:basedOn w:val="833"/>
+    <w:basedOn w:val="835"/>
     <w:uiPriority w:val="99"/>
     <w:pPr>
       <w:pBdr/>
@@ -9942,9 +10252,9 @@
       </w:tcPr>
     </w:tblStylePr>
   </w:style>
-  <w:style w:type="table" w:styleId="725">
+  <w:style w:type="table" w:styleId="727">
     <w:name w:val="Grid Table 5 Dark - Accent 2"/>
-    <w:basedOn w:val="833"/>
+    <w:basedOn w:val="835"/>
     <w:uiPriority w:val="99"/>
     <w:pPr>
       <w:pBdr/>
@@ -10170,9 +10480,9 @@
       </w:tcPr>
     </w:tblStylePr>
   </w:style>
-  <w:style w:type="table" w:styleId="726">
+  <w:style w:type="table" w:styleId="728">
     <w:name w:val="Grid Table 5 Dark - Accent 3"/>
-    <w:basedOn w:val="833"/>
+    <w:basedOn w:val="835"/>
     <w:uiPriority w:val="99"/>
     <w:pPr>
       <w:pBdr/>
@@ -10398,9 +10708,9 @@
       </w:tcPr>
     </w:tblStylePr>
   </w:style>
-  <w:style w:type="table" w:styleId="727">
+  <w:style w:type="table" w:styleId="729">
     <w:name w:val="Grid Table 5 Dark- Accent 4"/>
-    <w:basedOn w:val="833"/>
+    <w:basedOn w:val="835"/>
     <w:uiPriority w:val="99"/>
     <w:pPr>
       <w:pBdr/>
@@ -10626,9 +10936,9 @@
       </w:tcPr>
     </w:tblStylePr>
   </w:style>
-  <w:style w:type="table" w:styleId="728">
+  <w:style w:type="table" w:styleId="730">
     <w:name w:val="Grid Table 5 Dark - Accent 5"/>
-    <w:basedOn w:val="833"/>
+    <w:basedOn w:val="835"/>
     <w:uiPriority w:val="99"/>
     <w:pPr>
       <w:pBdr/>
@@ -10854,9 +11164,9 @@
       </w:tcPr>
     </w:tblStylePr>
   </w:style>
-  <w:style w:type="table" w:styleId="729">
+  <w:style w:type="table" w:styleId="731">
     <w:name w:val="Grid Table 5 Dark - Accent 6"/>
-    <w:basedOn w:val="833"/>
+    <w:basedOn w:val="835"/>
     <w:uiPriority w:val="99"/>
     <w:pPr>
       <w:pBdr/>
@@ -11082,9 +11392,9 @@
       </w:tcPr>
     </w:tblStylePr>
   </w:style>
-  <w:style w:type="table" w:styleId="730">
+  <w:style w:type="table" w:styleId="732">
     <w:name w:val="Grid Table 6 Colorful"/>
-    <w:basedOn w:val="833"/>
+    <w:basedOn w:val="835"/>
     <w:uiPriority w:val="99"/>
     <w:pPr>
       <w:pBdr/>
@@ -11312,9 +11622,9 @@
       </w:tcPr>
     </w:tblStylePr>
   </w:style>
-  <w:style w:type="table" w:styleId="731">
+  <w:style w:type="table" w:styleId="733">
     <w:name w:val="Grid Table 6 Colorful - Accent 1"/>
-    <w:basedOn w:val="833"/>
+    <w:basedOn w:val="835"/>
     <w:uiPriority w:val="99"/>
     <w:pPr>
       <w:pBdr/>
@@ -11542,9 +11852,9 @@
       </w:tcPr>
     </w:tblStylePr>
   </w:style>
-  <w:style w:type="table" w:styleId="732">
+  <w:style w:type="table" w:styleId="734">
     <w:name w:val="Grid Table 6 Colorful - Accent 2"/>
-    <w:basedOn w:val="833"/>
+    <w:basedOn w:val="835"/>
     <w:uiPriority w:val="99"/>
     <w:pPr>
       <w:pBdr/>
@@ -11772,9 +12082,9 @@
       </w:tcPr>
     </w:tblStylePr>
   </w:style>
-  <w:style w:type="table" w:styleId="733">
+  <w:style w:type="table" w:styleId="735">
     <w:name w:val="Grid Table 6 Colorful - Accent 3"/>
-    <w:basedOn w:val="833"/>
+    <w:basedOn w:val="835"/>
     <w:uiPriority w:val="99"/>
     <w:pPr>
       <w:pBdr/>
@@ -12002,9 +12312,9 @@
       </w:tcPr>
     </w:tblStylePr>
   </w:style>
-  <w:style w:type="table" w:styleId="734">
+  <w:style w:type="table" w:styleId="736">
     <w:name w:val="Grid Table 6 Colorful - Accent 4"/>
-    <w:basedOn w:val="833"/>
+    <w:basedOn w:val="835"/>
     <w:uiPriority w:val="99"/>
     <w:pPr>
       <w:pBdr/>
@@ -12232,9 +12542,9 @@
       </w:tcPr>
     </w:tblStylePr>
   </w:style>
-  <w:style w:type="table" w:styleId="735">
+  <w:style w:type="table" w:styleId="737">
     <w:name w:val="Grid Table 6 Colorful - Accent 5"/>
-    <w:basedOn w:val="833"/>
+    <w:basedOn w:val="835"/>
     <w:uiPriority w:val="99"/>
     <w:pPr>
       <w:pBdr/>
@@ -12462,9 +12772,9 @@
       </w:tcPr>
     </w:tblStylePr>
   </w:style>
-  <w:style w:type="table" w:styleId="736">
+  <w:style w:type="table" w:styleId="738">
     <w:name w:val="Grid Table 6 Colorful - Accent 6"/>
-    <w:basedOn w:val="833"/>
+    <w:basedOn w:val="835"/>
     <w:uiPriority w:val="99"/>
     <w:pPr>
       <w:pBdr/>
@@ -12692,9 +13002,9 @@
       </w:tcPr>
     </w:tblStylePr>
   </w:style>
-  <w:style w:type="table" w:styleId="737">
+  <w:style w:type="table" w:styleId="739">
     <w:name w:val="Grid Table 7 Colorful"/>
-    <w:basedOn w:val="833"/>
+    <w:basedOn w:val="835"/>
     <w:uiPriority w:val="99"/>
     <w:pPr>
       <w:pBdr/>
@@ -12946,9 +13256,9 @@
       </w:tcPr>
     </w:tblStylePr>
   </w:style>
-  <w:style w:type="table" w:styleId="738">
+  <w:style w:type="table" w:styleId="740">
     <w:name w:val="Grid Table 7 Colorful - Accent 1"/>
-    <w:basedOn w:val="833"/>
+    <w:basedOn w:val="835"/>
     <w:uiPriority w:val="99"/>
     <w:pPr>
       <w:pBdr/>
@@ -13200,9 +13510,9 @@
       </w:tcPr>
     </w:tblStylePr>
   </w:style>
-  <w:style w:type="table" w:styleId="739">
+  <w:style w:type="table" w:styleId="741">
     <w:name w:val="Grid Table 7 Colorful - Accent 2"/>
-    <w:basedOn w:val="833"/>
+    <w:basedOn w:val="835"/>
     <w:uiPriority w:val="99"/>
     <w:pPr>
       <w:pBdr/>
@@ -13454,9 +13764,9 @@
       </w:tcPr>
     </w:tblStylePr>
   </w:style>
-  <w:style w:type="table" w:styleId="740">
+  <w:style w:type="table" w:styleId="742">
     <w:name w:val="Grid Table 7 Colorful - Accent 3"/>
-    <w:basedOn w:val="833"/>
+    <w:basedOn w:val="835"/>
     <w:uiPriority w:val="99"/>
     <w:pPr>
       <w:pBdr/>
@@ -13708,9 +14018,9 @@
       </w:tcPr>
     </w:tblStylePr>
   </w:style>
-  <w:style w:type="table" w:styleId="741">
+  <w:style w:type="table" w:styleId="743">
     <w:name w:val="Grid Table 7 Colorful - Accent 4"/>
-    <w:basedOn w:val="833"/>
+    <w:basedOn w:val="835"/>
     <w:uiPriority w:val="99"/>
     <w:pPr>
       <w:pBdr/>
@@ -13962,9 +14272,9 @@
       </w:tcPr>
     </w:tblStylePr>
   </w:style>
-  <w:style w:type="table" w:styleId="742">
+  <w:style w:type="table" w:styleId="744">
     <w:name w:val="Grid Table 7 Colorful - Accent 5"/>
-    <w:basedOn w:val="833"/>
+    <w:basedOn w:val="835"/>
     <w:uiPriority w:val="99"/>
     <w:pPr>
       <w:pBdr/>
@@ -14216,9 +14526,9 @@
       </w:tcPr>
     </w:tblStylePr>
   </w:style>
-  <w:style w:type="table" w:styleId="743">
+  <w:style w:type="table" w:styleId="745">
     <w:name w:val="Grid Table 7 Colorful - Accent 6"/>
-    <w:basedOn w:val="833"/>
+    <w:basedOn w:val="835"/>
     <w:uiPriority w:val="99"/>
     <w:pPr>
       <w:pBdr/>
@@ -14470,9 +14780,9 @@
       </w:tcPr>
     </w:tblStylePr>
   </w:style>
-  <w:style w:type="table" w:styleId="744">
+  <w:style w:type="table" w:styleId="746">
     <w:name w:val="List Table 1 Light"/>
-    <w:basedOn w:val="833"/>
+    <w:basedOn w:val="835"/>
     <w:uiPriority w:val="99"/>
     <w:pPr>
       <w:pBdr/>
@@ -14686,9 +14996,9 @@
       </w:tcPr>
     </w:tblStylePr>
   </w:style>
-  <w:style w:type="table" w:styleId="745">
+  <w:style w:type="table" w:styleId="747">
     <w:name w:val="List Table 1 Light - Accent 1"/>
-    <w:basedOn w:val="833"/>
+    <w:basedOn w:val="835"/>
     <w:uiPriority w:val="99"/>
     <w:pPr>
       <w:pBdr/>
@@ -14902,9 +15212,9 @@
       </w:tcPr>
     </w:tblStylePr>
   </w:style>
-  <w:style w:type="table" w:styleId="746">
+  <w:style w:type="table" w:styleId="748">
     <w:name w:val="List Table 1 Light - Accent 2"/>
-    <w:basedOn w:val="833"/>
+    <w:basedOn w:val="835"/>
     <w:uiPriority w:val="99"/>
     <w:pPr>
       <w:pBdr/>
@@ -15118,9 +15428,9 @@
       </w:tcPr>
     </w:tblStylePr>
   </w:style>
-  <w:style w:type="table" w:styleId="747">
+  <w:style w:type="table" w:styleId="749">
     <w:name w:val="List Table 1 Light - Accent 3"/>
-    <w:basedOn w:val="833"/>
+    <w:basedOn w:val="835"/>
     <w:uiPriority w:val="99"/>
     <w:pPr>
       <w:pBdr/>
@@ -15334,9 +15644,9 @@
       </w:tcPr>
     </w:tblStylePr>
   </w:style>
-  <w:style w:type="table" w:styleId="748">
+  <w:style w:type="table" w:styleId="750">
     <w:name w:val="List Table 1 Light - Accent 4"/>
-    <w:basedOn w:val="833"/>
+    <w:basedOn w:val="835"/>
     <w:uiPriority w:val="99"/>
     <w:pPr>
       <w:pBdr/>
@@ -15550,9 +15860,9 @@
       </w:tcPr>
     </w:tblStylePr>
   </w:style>
-  <w:style w:type="table" w:styleId="749">
+  <w:style w:type="table" w:styleId="751">
     <w:name w:val="List Table 1 Light - Accent 5"/>
-    <w:basedOn w:val="833"/>
+    <w:basedOn w:val="835"/>
     <w:uiPriority w:val="99"/>
     <w:pPr>
       <w:pBdr/>
@@ -15766,9 +16076,9 @@
       </w:tcPr>
     </w:tblStylePr>
   </w:style>
-  <w:style w:type="table" w:styleId="750">
+  <w:style w:type="table" w:styleId="752">
     <w:name w:val="List Table 1 Light - Accent 6"/>
-    <w:basedOn w:val="833"/>
+    <w:basedOn w:val="835"/>
     <w:uiPriority w:val="99"/>
     <w:pPr>
       <w:pBdr/>
@@ -15982,9 +16292,9 @@
       </w:tcPr>
     </w:tblStylePr>
   </w:style>
-  <w:style w:type="table" w:styleId="751">
+  <w:style w:type="table" w:styleId="753">
     <w:name w:val="List Table 2"/>
-    <w:basedOn w:val="833"/>
+    <w:basedOn w:val="835"/>
     <w:uiPriority w:val="99"/>
     <w:pPr>
       <w:pBdr/>
@@ -16220,9 +16530,9 @@
       </w:tcPr>
     </w:tblStylePr>
   </w:style>
-  <w:style w:type="table" w:styleId="752">
+  <w:style w:type="table" w:styleId="754">
     <w:name w:val="List Table 2 - Accent 1"/>
-    <w:basedOn w:val="833"/>
+    <w:basedOn w:val="835"/>
     <w:uiPriority w:val="99"/>
     <w:pPr>
       <w:pBdr/>
@@ -16458,9 +16768,9 @@
       </w:tcPr>
     </w:tblStylePr>
   </w:style>
-  <w:style w:type="table" w:styleId="753">
+  <w:style w:type="table" w:styleId="755">
     <w:name w:val="List Table 2 - Accent 2"/>
-    <w:basedOn w:val="833"/>
+    <w:basedOn w:val="835"/>
     <w:uiPriority w:val="99"/>
     <w:pPr>
       <w:pBdr/>
@@ -16696,9 +17006,9 @@
       </w:tcPr>
     </w:tblStylePr>
   </w:style>
-  <w:style w:type="table" w:styleId="754">
+  <w:style w:type="table" w:styleId="756">
     <w:name w:val="List Table 2 - Accent 3"/>
-    <w:basedOn w:val="833"/>
+    <w:basedOn w:val="835"/>
     <w:uiPriority w:val="99"/>
     <w:pPr>
       <w:pBdr/>
@@ -16934,9 +17244,9 @@
       </w:tcPr>
     </w:tblStylePr>
   </w:style>
-  <w:style w:type="table" w:styleId="755">
+  <w:style w:type="table" w:styleId="757">
     <w:name w:val="List Table 2 - Accent 4"/>
-    <w:basedOn w:val="833"/>
+    <w:basedOn w:val="835"/>
     <w:uiPriority w:val="99"/>
     <w:pPr>
       <w:pBdr/>
@@ -17172,9 +17482,9 @@
       </w:tcPr>
     </w:tblStylePr>
   </w:style>
-  <w:style w:type="table" w:styleId="756">
+  <w:style w:type="table" w:styleId="758">
     <w:name w:val="List Table 2 - Accent 5"/>
-    <w:basedOn w:val="833"/>
+    <w:basedOn w:val="835"/>
     <w:uiPriority w:val="99"/>
     <w:pPr>
       <w:pBdr/>
@@ -17410,9 +17720,9 @@
       </w:tcPr>
     </w:tblStylePr>
   </w:style>
-  <w:style w:type="table" w:styleId="757">
+  <w:style w:type="table" w:styleId="759">
     <w:name w:val="List Table 2 - Accent 6"/>
-    <w:basedOn w:val="833"/>
+    <w:basedOn w:val="835"/>
     <w:uiPriority w:val="99"/>
     <w:pPr>
       <w:pBdr/>
@@ -17648,9 +17958,9 @@
       </w:tcPr>
     </w:tblStylePr>
   </w:style>
-  <w:style w:type="table" w:styleId="758">
+  <w:style w:type="table" w:styleId="760">
     <w:name w:val="List Table 3"/>
-    <w:basedOn w:val="833"/>
+    <w:basedOn w:val="835"/>
     <w:uiPriority w:val="99"/>
     <w:pPr>
       <w:pBdr/>
@@ -17876,9 +18186,9 @@
       </w:tcPr>
     </w:tblStylePr>
   </w:style>
-  <w:style w:type="table" w:styleId="759">
+  <w:style w:type="table" w:styleId="761">
     <w:name w:val="List Table 3 - Accent 1"/>
-    <w:basedOn w:val="833"/>
+    <w:basedOn w:val="835"/>
     <w:uiPriority w:val="99"/>
     <w:pPr>
       <w:pBdr/>
@@ -18104,9 +18414,9 @@
       </w:tcPr>
     </w:tblStylePr>
   </w:style>
-  <w:style w:type="table" w:styleId="760">
+  <w:style w:type="table" w:styleId="762">
     <w:name w:val="List Table 3 - Accent 2"/>
-    <w:basedOn w:val="833"/>
+    <w:basedOn w:val="835"/>
     <w:uiPriority w:val="99"/>
     <w:pPr>
       <w:pBdr/>
@@ -18332,9 +18642,9 @@
       </w:tcPr>
     </w:tblStylePr>
   </w:style>
-  <w:style w:type="table" w:styleId="761">
+  <w:style w:type="table" w:styleId="763">
     <w:name w:val="List Table 3 - Accent 3"/>
-    <w:basedOn w:val="833"/>
+    <w:basedOn w:val="835"/>
     <w:uiPriority w:val="99"/>
     <w:pPr>
       <w:pBdr/>
@@ -18560,9 +18870,9 @@
       </w:tcPr>
     </w:tblStylePr>
   </w:style>
-  <w:style w:type="table" w:styleId="762">
+  <w:style w:type="table" w:styleId="764">
     <w:name w:val="List Table 3 - Accent 4"/>
-    <w:basedOn w:val="833"/>
+    <w:basedOn w:val="835"/>
     <w:uiPriority w:val="99"/>
     <w:pPr>
       <w:pBdr/>
@@ -18788,9 +19098,9 @@
       </w:tcPr>
     </w:tblStylePr>
   </w:style>
-  <w:style w:type="table" w:styleId="763">
+  <w:style w:type="table" w:styleId="765">
     <w:name w:val="List Table 3 - Accent 5"/>
-    <w:basedOn w:val="833"/>
+    <w:basedOn w:val="835"/>
     <w:uiPriority w:val="99"/>
     <w:pPr>
       <w:pBdr/>
@@ -19016,9 +19326,9 @@
       </w:tcPr>
     </w:tblStylePr>
   </w:style>
-  <w:style w:type="table" w:styleId="764">
+  <w:style w:type="table" w:styleId="766">
     <w:name w:val="List Table 3 - Accent 6"/>
-    <w:basedOn w:val="833"/>
+    <w:basedOn w:val="835"/>
     <w:uiPriority w:val="99"/>
     <w:pPr>
       <w:pBdr/>
@@ -19244,9 +19554,9 @@
       </w:tcPr>
     </w:tblStylePr>
   </w:style>
-  <w:style w:type="table" w:styleId="765">
+  <w:style w:type="table" w:styleId="767">
     <w:name w:val="List Table 4"/>
-    <w:basedOn w:val="833"/>
+    <w:basedOn w:val="835"/>
     <w:uiPriority w:val="99"/>
     <w:pPr>
       <w:pBdr/>
@@ -19469,9 +19779,9 @@
       </w:tcPr>
     </w:tblStylePr>
   </w:style>
-  <w:style w:type="table" w:styleId="766">
+  <w:style w:type="table" w:styleId="768">
     <w:name w:val="List Table 4 - Accent 1"/>
-    <w:basedOn w:val="833"/>
+    <w:basedOn w:val="835"/>
     <w:uiPriority w:val="99"/>
     <w:pPr>
       <w:pBdr/>
@@ -19694,9 +20004,9 @@
       </w:tcPr>
     </w:tblStylePr>
   </w:style>
-  <w:style w:type="table" w:styleId="767">
+  <w:style w:type="table" w:styleId="769">
     <w:name w:val="List Table 4 - Accent 2"/>
-    <w:basedOn w:val="833"/>
+    <w:basedOn w:val="835"/>
     <w:uiPriority w:val="99"/>
     <w:pPr>
       <w:pBdr/>
@@ -19919,9 +20229,9 @@
       </w:tcPr>
     </w:tblStylePr>
   </w:style>
-  <w:style w:type="table" w:styleId="768">
+  <w:style w:type="table" w:styleId="770">
     <w:name w:val="List Table 4 - Accent 3"/>
-    <w:basedOn w:val="833"/>
+    <w:basedOn w:val="835"/>
     <w:uiPriority w:val="99"/>
     <w:pPr>
       <w:pBdr/>
@@ -20144,9 +20454,9 @@
       </w:tcPr>
     </w:tblStylePr>
   </w:style>
-  <w:style w:type="table" w:styleId="769">
+  <w:style w:type="table" w:styleId="771">
     <w:name w:val="List Table 4 - Accent 4"/>
-    <w:basedOn w:val="833"/>
+    <w:basedOn w:val="835"/>
     <w:uiPriority w:val="99"/>
     <w:pPr>
       <w:pBdr/>
@@ -20369,9 +20679,9 @@
       </w:tcPr>
     </w:tblStylePr>
   </w:style>
-  <w:style w:type="table" w:styleId="770">
+  <w:style w:type="table" w:styleId="772">
     <w:name w:val="List Table 4 - Accent 5"/>
-    <w:basedOn w:val="833"/>
+    <w:basedOn w:val="835"/>
     <w:uiPriority w:val="99"/>
     <w:pPr>
       <w:pBdr/>
@@ -20594,9 +20904,9 @@
       </w:tcPr>
     </w:tblStylePr>
   </w:style>
-  <w:style w:type="table" w:styleId="771">
+  <w:style w:type="table" w:styleId="773">
     <w:name w:val="List Table 4 - Accent 6"/>
-    <w:basedOn w:val="833"/>
+    <w:basedOn w:val="835"/>
     <w:uiPriority w:val="99"/>
     <w:pPr>
       <w:pBdr/>
@@ -20819,9 +21129,9 @@
       </w:tcPr>
     </w:tblStylePr>
   </w:style>
-  <w:style w:type="table" w:styleId="772">
+  <w:style w:type="table" w:styleId="774">
     <w:name w:val="List Table 5 Dark"/>
-    <w:basedOn w:val="833"/>
+    <w:basedOn w:val="835"/>
     <w:uiPriority w:val="99"/>
     <w:pPr>
       <w:pBdr/>
@@ -21061,9 +21371,9 @@
       </w:tcPr>
     </w:tblStylePr>
   </w:style>
-  <w:style w:type="table" w:styleId="773">
+  <w:style w:type="table" w:styleId="775">
     <w:name w:val="List Table 5 Dark - Accent 1"/>
-    <w:basedOn w:val="833"/>
+    <w:basedOn w:val="835"/>
     <w:uiPriority w:val="99"/>
     <w:pPr>
       <w:pBdr/>
@@ -21303,9 +21613,9 @@
       </w:tcPr>
     </w:tblStylePr>
   </w:style>
-  <w:style w:type="table" w:styleId="774">
+  <w:style w:type="table" w:styleId="776">
     <w:name w:val="List Table 5 Dark - Accent 2"/>
-    <w:basedOn w:val="833"/>
+    <w:basedOn w:val="835"/>
     <w:uiPriority w:val="99"/>
     <w:pPr>
       <w:pBdr/>
@@ -21545,9 +21855,9 @@
       </w:tcPr>
     </w:tblStylePr>
   </w:style>
-  <w:style w:type="table" w:styleId="775">
+  <w:style w:type="table" w:styleId="777">
     <w:name w:val="List Table 5 Dark - Accent 3"/>
-    <w:basedOn w:val="833"/>
+    <w:basedOn w:val="835"/>
     <w:uiPriority w:val="99"/>
     <w:pPr>
       <w:pBdr/>
@@ -21787,9 +22097,9 @@
       </w:tcPr>
     </w:tblStylePr>
   </w:style>
-  <w:style w:type="table" w:styleId="776">
+  <w:style w:type="table" w:styleId="778">
     <w:name w:val="List Table 5 Dark - Accent 4"/>
-    <w:basedOn w:val="833"/>
+    <w:basedOn w:val="835"/>
     <w:uiPriority w:val="99"/>
     <w:pPr>
       <w:pBdr/>
@@ -22029,9 +22339,9 @@
       </w:tcPr>
     </w:tblStylePr>
   </w:style>
-  <w:style w:type="table" w:styleId="777">
+  <w:style w:type="table" w:styleId="779">
     <w:name w:val="List Table 5 Dark - Accent 5"/>
-    <w:basedOn w:val="833"/>
+    <w:basedOn w:val="835"/>
     <w:uiPriority w:val="99"/>
     <w:pPr>
       <w:pBdr/>
@@ -22271,9 +22581,9 @@
       </w:tcPr>
     </w:tblStylePr>
   </w:style>
-  <w:style w:type="table" w:styleId="778">
+  <w:style w:type="table" w:styleId="780">
     <w:name w:val="List Table 5 Dark - Accent 6"/>
-    <w:basedOn w:val="833"/>
+    <w:basedOn w:val="835"/>
     <w:uiPriority w:val="99"/>
     <w:pPr>
       <w:pBdr/>
@@ -22513,9 +22823,9 @@
       </w:tcPr>
     </w:tblStylePr>
   </w:style>
-  <w:style w:type="table" w:styleId="779">
+  <w:style w:type="table" w:styleId="781">
     <w:name w:val="List Table 6 Colorful"/>
-    <w:basedOn w:val="833"/>
+    <w:basedOn w:val="835"/>
     <w:uiPriority w:val="99"/>
     <w:pPr>
       <w:pBdr/>
@@ -22736,9 +23046,9 @@
       </w:tcPr>
     </w:tblStylePr>
   </w:style>
-  <w:style w:type="table" w:styleId="780">
+  <w:style w:type="table" w:styleId="782">
     <w:name w:val="List Table 6 Colorful - Accent 1"/>
-    <w:basedOn w:val="833"/>
+    <w:basedOn w:val="835"/>
     <w:uiPriority w:val="99"/>
     <w:pPr>
       <w:pBdr/>
@@ -22959,9 +23269,9 @@
       </w:tcPr>
     </w:tblStylePr>
   </w:style>
-  <w:style w:type="table" w:styleId="781">
+  <w:style w:type="table" w:styleId="783">
     <w:name w:val="List Table 6 Colorful - Accent 2"/>
-    <w:basedOn w:val="833"/>
+    <w:basedOn w:val="835"/>
     <w:uiPriority w:val="99"/>
     <w:pPr>
       <w:pBdr/>
@@ -23182,9 +23492,9 @@
       </w:tcPr>
     </w:tblStylePr>
   </w:style>
-  <w:style w:type="table" w:styleId="782">
+  <w:style w:type="table" w:styleId="784">
     <w:name w:val="List Table 6 Colorful - Accent 3"/>
-    <w:basedOn w:val="833"/>
+    <w:basedOn w:val="835"/>
     <w:uiPriority w:val="99"/>
     <w:pPr>
       <w:pBdr/>
@@ -23405,9 +23715,9 @@
       </w:tcPr>
     </w:tblStylePr>
   </w:style>
-  <w:style w:type="table" w:styleId="783">
+  <w:style w:type="table" w:styleId="785">
     <w:name w:val="List Table 6 Colorful - Accent 4"/>
-    <w:basedOn w:val="833"/>
+    <w:basedOn w:val="835"/>
     <w:uiPriority w:val="99"/>
     <w:pPr>
       <w:pBdr/>
@@ -23628,9 +23938,9 @@
       </w:tcPr>
     </w:tblStylePr>
   </w:style>
-  <w:style w:type="table" w:styleId="784">
+  <w:style w:type="table" w:styleId="786">
     <w:name w:val="List Table 6 Colorful - Accent 5"/>
-    <w:basedOn w:val="833"/>
+    <w:basedOn w:val="835"/>
     <w:uiPriority w:val="99"/>
     <w:pPr>
       <w:pBdr/>
@@ -23851,9 +24161,9 @@
       </w:tcPr>
     </w:tblStylePr>
   </w:style>
-  <w:style w:type="table" w:styleId="785">
+  <w:style w:type="table" w:styleId="787">
     <w:name w:val="List Table 6 Colorful - Accent 6"/>
-    <w:basedOn w:val="833"/>
+    <w:basedOn w:val="835"/>
     <w:uiPriority w:val="99"/>
     <w:pPr>
       <w:pBdr/>
@@ -24074,9 +24384,9 @@
       </w:tcPr>
     </w:tblStylePr>
   </w:style>
-  <w:style w:type="table" w:styleId="786">
+  <w:style w:type="table" w:styleId="788">
     <w:name w:val="List Table 7 Colorful"/>
-    <w:basedOn w:val="833"/>
+    <w:basedOn w:val="835"/>
     <w:uiPriority w:val="99"/>
     <w:pPr>
       <w:pBdr/>
@@ -24330,9 +24640,9 @@
       </w:tcPr>
     </w:tblStylePr>
   </w:style>
-  <w:style w:type="table" w:styleId="787">
+  <w:style w:type="table" w:styleId="789">
     <w:name w:val="List Table 7 Colorful - Accent 1"/>
-    <w:basedOn w:val="833"/>
+    <w:basedOn w:val="835"/>
     <w:uiPriority w:val="99"/>
     <w:pPr>
       <w:pBdr/>
@@ -24586,9 +24896,9 @@
       </w:tcPr>
     </w:tblStylePr>
   </w:style>
-  <w:style w:type="table" w:styleId="788">
+  <w:style w:type="table" w:styleId="790">
     <w:name w:val="List Table 7 Colorful - Accent 2"/>
-    <w:basedOn w:val="833"/>
+    <w:basedOn w:val="835"/>
     <w:uiPriority w:val="99"/>
     <w:pPr>
       <w:pBdr/>
@@ -24842,9 +25152,9 @@
       </w:tcPr>
     </w:tblStylePr>
   </w:style>
-  <w:style w:type="table" w:styleId="789">
+  <w:style w:type="table" w:styleId="791">
     <w:name w:val="List Table 7 Colorful - Accent 3"/>
-    <w:basedOn w:val="833"/>
+    <w:basedOn w:val="835"/>
     <w:uiPriority w:val="99"/>
     <w:pPr>
       <w:pBdr/>
@@ -25098,9 +25408,9 @@
       </w:tcPr>
     </w:tblStylePr>
   </w:style>
-  <w:style w:type="table" w:styleId="790">
+  <w:style w:type="table" w:styleId="792">
     <w:name w:val="List Table 7 Colorful - Accent 4"/>
-    <w:basedOn w:val="833"/>
+    <w:basedOn w:val="835"/>
     <w:uiPriority w:val="99"/>
     <w:pPr>
       <w:pBdr/>
@@ -25354,9 +25664,9 @@
       </w:tcPr>
     </w:tblStylePr>
   </w:style>
-  <w:style w:type="table" w:styleId="791">
+  <w:style w:type="table" w:styleId="793">
     <w:name w:val="List Table 7 Colorful - Accent 5"/>
-    <w:basedOn w:val="833"/>
+    <w:basedOn w:val="835"/>
     <w:uiPriority w:val="99"/>
     <w:pPr>
       <w:pBdr/>
@@ -25610,9 +25920,9 @@
       </w:tcPr>
     </w:tblStylePr>
   </w:style>
-  <w:style w:type="table" w:styleId="792">
+  <w:style w:type="table" w:styleId="794">
     <w:name w:val="List Table 7 Colorful - Accent 6"/>
-    <w:basedOn w:val="833"/>
+    <w:basedOn w:val="835"/>
     <w:uiPriority w:val="99"/>
     <w:pPr>
       <w:pBdr/>
@@ -25866,9 +26176,9 @@
       </w:tcPr>
     </w:tblStylePr>
   </w:style>
-  <w:style w:type="table" w:styleId="793">
+  <w:style w:type="table" w:styleId="795">
     <w:name w:val="Lined - Accent"/>
-    <w:basedOn w:val="833"/>
+    <w:basedOn w:val="835"/>
     <w:uiPriority w:val="99"/>
     <w:pPr>
       <w:pBdr/>
@@ -26103,9 +26413,9 @@
       </w:tcPr>
     </w:tblStylePr>
   </w:style>
-  <w:style w:type="table" w:styleId="794">
+  <w:style w:type="table" w:styleId="796">
     <w:name w:val="Lined - Accent 1"/>
-    <w:basedOn w:val="833"/>
+    <w:basedOn w:val="835"/>
     <w:uiPriority w:val="99"/>
     <w:pPr>
       <w:pBdr/>
@@ -26340,9 +26650,9 @@
       </w:tcPr>
     </w:tblStylePr>
   </w:style>
-  <w:style w:type="table" w:styleId="795">
+  <w:style w:type="table" w:styleId="797">
     <w:name w:val="Lined - Accent 2"/>
-    <w:basedOn w:val="833"/>
+    <w:basedOn w:val="835"/>
     <w:uiPriority w:val="99"/>
     <w:pPr>
       <w:pBdr/>
@@ -26577,9 +26887,9 @@
       </w:tcPr>
     </w:tblStylePr>
   </w:style>
-  <w:style w:type="table" w:styleId="796">
+  <w:style w:type="table" w:styleId="798">
     <w:name w:val="Lined - Accent 3"/>
-    <w:basedOn w:val="833"/>
+    <w:basedOn w:val="835"/>
     <w:uiPriority w:val="99"/>
     <w:pPr>
       <w:pBdr/>
@@ -26814,9 +27124,9 @@
       </w:tcPr>
     </w:tblStylePr>
   </w:style>
-  <w:style w:type="table" w:styleId="797">
+  <w:style w:type="table" w:styleId="799">
     <w:name w:val="Lined - Accent 4"/>
-    <w:basedOn w:val="833"/>
+    <w:basedOn w:val="835"/>
     <w:uiPriority w:val="99"/>
     <w:pPr>
       <w:pBdr/>
@@ -27051,9 +27361,9 @@
       </w:tcPr>
     </w:tblStylePr>
   </w:style>
-  <w:style w:type="table" w:styleId="798">
+  <w:style w:type="table" w:styleId="800">
     <w:name w:val="Lined - Accent 5"/>
-    <w:basedOn w:val="833"/>
+    <w:basedOn w:val="835"/>
     <w:uiPriority w:val="99"/>
     <w:pPr>
       <w:pBdr/>
@@ -27288,9 +27598,9 @@
       </w:tcPr>
     </w:tblStylePr>
   </w:style>
-  <w:style w:type="table" w:styleId="799">
+  <w:style w:type="table" w:styleId="801">
     <w:name w:val="Lined - Accent 6"/>
-    <w:basedOn w:val="833"/>
+    <w:basedOn w:val="835"/>
     <w:uiPriority w:val="99"/>
     <w:pPr>
       <w:pBdr/>
@@ -27525,9 +27835,9 @@
       </w:tcPr>
     </w:tblStylePr>
   </w:style>
-  <w:style w:type="table" w:styleId="800">
+  <w:style w:type="table" w:styleId="802">
     <w:name w:val="Bordered &amp; Lined - Accent"/>
-    <w:basedOn w:val="833"/>
+    <w:basedOn w:val="835"/>
     <w:uiPriority w:val="99"/>
     <w:pPr>
       <w:pBdr/>
@@ -27769,9 +28079,9 @@
       </w:tcPr>
     </w:tblStylePr>
   </w:style>
-  <w:style w:type="table" w:styleId="801">
+  <w:style w:type="table" w:styleId="803">
     <w:name w:val="Bordered &amp; Lined - Accent 1"/>
-    <w:basedOn w:val="833"/>
+    <w:basedOn w:val="835"/>
     <w:uiPriority w:val="99"/>
     <w:pPr>
       <w:pBdr/>
@@ -28013,9 +28323,9 @@
       </w:tcPr>
     </w:tblStylePr>
   </w:style>
-  <w:style w:type="table" w:styleId="802">
+  <w:style w:type="table" w:styleId="804">
     <w:name w:val="Bordered &amp; Lined - Accent 2"/>
-    <w:basedOn w:val="833"/>
+    <w:basedOn w:val="835"/>
     <w:uiPriority w:val="99"/>
     <w:pPr>
       <w:pBdr/>
@@ -28257,9 +28567,9 @@
       </w:tcPr>
     </w:tblStylePr>
   </w:style>
-  <w:style w:type="table" w:styleId="803">
+  <w:style w:type="table" w:styleId="805">
     <w:name w:val="Bordered &amp; Lined - Accent 3"/>
-    <w:basedOn w:val="833"/>
+    <w:basedOn w:val="835"/>
     <w:uiPriority w:val="99"/>
     <w:pPr>
       <w:pBdr/>
@@ -28501,9 +28811,9 @@
       </w:tcPr>
     </w:tblStylePr>
   </w:style>
-  <w:style w:type="table" w:styleId="804">
+  <w:style w:type="table" w:styleId="806">
     <w:name w:val="Bordered &amp; Lined - Accent 4"/>
-    <w:basedOn w:val="833"/>
+    <w:basedOn w:val="835"/>
     <w:uiPriority w:val="99"/>
     <w:pPr>
       <w:pBdr/>
@@ -28745,9 +29055,9 @@
       </w:tcPr>
     </w:tblStylePr>
   </w:style>
-  <w:style w:type="table" w:styleId="805">
+  <w:style w:type="table" w:styleId="807">
     <w:name w:val="Bordered &amp; Lined - Accent 5"/>
-    <w:basedOn w:val="833"/>
+    <w:basedOn w:val="835"/>
     <w:uiPriority w:val="99"/>
     <w:pPr>
       <w:pBdr/>
@@ -28989,9 +29299,9 @@
       </w:tcPr>
     </w:tblStylePr>
   </w:style>
-  <w:style w:type="table" w:styleId="806">
+  <w:style w:type="table" w:styleId="808">
     <w:name w:val="Bordered &amp; Lined - Accent 6"/>
-    <w:basedOn w:val="833"/>
+    <w:basedOn w:val="835"/>
     <w:uiPriority w:val="99"/>
     <w:pPr>
       <w:pBdr/>
@@ -29233,9 +29543,9 @@
       </w:tcPr>
     </w:tblStylePr>
   </w:style>
-  <w:style w:type="table" w:styleId="807">
+  <w:style w:type="table" w:styleId="809">
     <w:name w:val="Bordered"/>
-    <w:basedOn w:val="833"/>
+    <w:basedOn w:val="835"/>
     <w:uiPriority w:val="99"/>
     <w:pPr>
       <w:pBdr/>
@@ -29464,9 +29774,9 @@
       </w:tcPr>
     </w:tblStylePr>
   </w:style>
-  <w:style w:type="table" w:styleId="808">
+  <w:style w:type="table" w:styleId="810">
     <w:name w:val="Bordered - Accent 1"/>
-    <w:basedOn w:val="833"/>
+    <w:basedOn w:val="835"/>
     <w:uiPriority w:val="99"/>
     <w:pPr>
       <w:pBdr/>
@@ -29695,9 +30005,9 @@
       </w:tcPr>
     </w:tblStylePr>
   </w:style>
-  <w:style w:type="table" w:styleId="809">
+  <w:style w:type="table" w:styleId="811">
     <w:name w:val="Bordered - Accent 2"/>
-    <w:basedOn w:val="833"/>
+    <w:basedOn w:val="835"/>
     <w:uiPriority w:val="99"/>
     <w:pPr>
       <w:pBdr/>
@@ -29926,9 +30236,9 @@
       </w:tcPr>
     </w:tblStylePr>
   </w:style>
-  <w:style w:type="table" w:styleId="810">
+  <w:style w:type="table" w:styleId="812">
     <w:name w:val="Bordered - Accent 3"/>
-    <w:basedOn w:val="833"/>
+    <w:basedOn w:val="835"/>
     <w:uiPriority w:val="99"/>
     <w:pPr>
       <w:pBdr/>
@@ -30157,9 +30467,9 @@
       </w:tcPr>
     </w:tblStylePr>
   </w:style>
-  <w:style w:type="table" w:styleId="811">
+  <w:style w:type="table" w:styleId="813">
     <w:name w:val="Bordered - Accent 4"/>
-    <w:basedOn w:val="833"/>
+    <w:basedOn w:val="835"/>
     <w:uiPriority w:val="99"/>
     <w:pPr>
       <w:pBdr/>
@@ -30388,9 +30698,9 @@
       </w:tcPr>
     </w:tblStylePr>
   </w:style>
-  <w:style w:type="table" w:styleId="812">
+  <w:style w:type="table" w:styleId="814">
     <w:name w:val="Bordered - Accent 5"/>
-    <w:basedOn w:val="833"/>
+    <w:basedOn w:val="835"/>
     <w:uiPriority w:val="99"/>
     <w:pPr>
       <w:pBdr/>
@@ -30619,9 +30929,9 @@
       </w:tcPr>
     </w:tblStylePr>
   </w:style>
-  <w:style w:type="table" w:styleId="813">
+  <w:style w:type="table" w:styleId="815">
     <w:name w:val="Bordered - Accent 6"/>
-    <w:basedOn w:val="833"/>
+    <w:basedOn w:val="835"/>
     <w:uiPriority w:val="99"/>
     <w:pPr>
       <w:pBdr/>
@@ -30850,7 +31160,7 @@
       </w:tcPr>
     </w:tblStylePr>
   </w:style>
-  <w:style w:type="character" w:styleId="814">
+  <w:style w:type="character" w:styleId="816">
     <w:name w:val="Hyperlink"/>
     <w:uiPriority w:val="99"/>
     <w:unhideWhenUsed/>
@@ -30864,10 +31174,10 @@
       <w:u w:val="single"/>
     </w:rPr>
   </w:style>
-  <w:style w:type="paragraph" w:styleId="815">
+  <w:style w:type="paragraph" w:styleId="817">
     <w:name w:val="footnote text"/>
-    <w:basedOn w:val="832"/>
-    <w:link w:val="816"/>
+    <w:basedOn w:val="834"/>
+    <w:link w:val="818"/>
     <w:uiPriority w:val="99"/>
     <w:semiHidden/>
     <w:unhideWhenUsed/>
@@ -30880,9 +31190,9 @@
       <w:sz w:val="18"/>
     </w:rPr>
   </w:style>
-  <w:style w:type="character" w:styleId="816">
+  <w:style w:type="character" w:styleId="818">
     <w:name w:val="Footnote Text Char"/>
-    <w:link w:val="815"/>
+    <w:link w:val="817"/>
     <w:uiPriority w:val="99"/>
     <w:pPr>
       <w:pBdr/>
@@ -30893,7 +31203,7 @@
       <w:sz w:val="18"/>
     </w:rPr>
   </w:style>
-  <w:style w:type="character" w:styleId="817">
+  <w:style w:type="character" w:styleId="819">
     <w:name w:val="footnote reference"/>
     <w:uiPriority w:val="99"/>
     <w:unhideWhenUsed/>
@@ -30906,10 +31216,10 @@
       <w:vertAlign w:val="superscript"/>
     </w:rPr>
   </w:style>
-  <w:style w:type="paragraph" w:styleId="818">
+  <w:style w:type="paragraph" w:styleId="820">
     <w:name w:val="endnote text"/>
-    <w:basedOn w:val="832"/>
-    <w:link w:val="819"/>
+    <w:basedOn w:val="834"/>
+    <w:link w:val="821"/>
     <w:uiPriority w:val="99"/>
     <w:semiHidden/>
     <w:unhideWhenUsed/>
@@ -30922,9 +31232,9 @@
       <w:sz w:val="20"/>
     </w:rPr>
   </w:style>
-  <w:style w:type="character" w:styleId="819">
+  <w:style w:type="character" w:styleId="821">
     <w:name w:val="Endnote Text Char"/>
-    <w:link w:val="818"/>
+    <w:link w:val="820"/>
     <w:uiPriority w:val="99"/>
     <w:pPr>
       <w:pBdr/>
@@ -30935,7 +31245,7 @@
       <w:sz w:val="20"/>
     </w:rPr>
   </w:style>
-  <w:style w:type="character" w:styleId="820">
+  <w:style w:type="character" w:styleId="822">
     <w:name w:val="endnote reference"/>
     <w:uiPriority w:val="99"/>
     <w:semiHidden/>
@@ -30949,10 +31259,10 @@
       <w:vertAlign w:val="superscript"/>
     </w:rPr>
   </w:style>
-  <w:style w:type="paragraph" w:styleId="821">
+  <w:style w:type="paragraph" w:styleId="823">
     <w:name w:val="toc 1"/>
-    <w:basedOn w:val="832"/>
-    <w:next w:val="832"/>
+    <w:basedOn w:val="834"/>
+    <w:next w:val="834"/>
     <w:uiPriority w:val="39"/>
     <w:unhideWhenUsed/>
     <w:pPr>
@@ -30961,10 +31271,10 @@
       <w:ind w:right="0" w:firstLine="0" w:left="0"/>
     </w:pPr>
   </w:style>
-  <w:style w:type="paragraph" w:styleId="822">
+  <w:style w:type="paragraph" w:styleId="824">
     <w:name w:val="toc 2"/>
-    <w:basedOn w:val="832"/>
-    <w:next w:val="832"/>
+    <w:basedOn w:val="834"/>
+    <w:next w:val="834"/>
     <w:uiPriority w:val="39"/>
     <w:unhideWhenUsed/>
     <w:pPr>
@@ -30973,10 +31283,10 @@
       <w:ind w:right="0" w:firstLine="0" w:left="283"/>
     </w:pPr>
   </w:style>
-  <w:style w:type="paragraph" w:styleId="823">
+  <w:style w:type="paragraph" w:styleId="825">
     <w:name w:val="toc 3"/>
-    <w:basedOn w:val="832"/>
-    <w:next w:val="832"/>
+    <w:basedOn w:val="834"/>
+    <w:next w:val="834"/>
     <w:uiPriority w:val="39"/>
     <w:unhideWhenUsed/>
     <w:pPr>
@@ -30985,10 +31295,10 @@
       <w:ind w:right="0" w:firstLine="0" w:left="567"/>
     </w:pPr>
   </w:style>
-  <w:style w:type="paragraph" w:styleId="824">
+  <w:style w:type="paragraph" w:styleId="826">
     <w:name w:val="toc 4"/>
-    <w:basedOn w:val="832"/>
-    <w:next w:val="832"/>
+    <w:basedOn w:val="834"/>
+    <w:next w:val="834"/>
     <w:uiPriority w:val="39"/>
     <w:unhideWhenUsed/>
     <w:pPr>
@@ -30997,10 +31307,10 @@
       <w:ind w:right="0" w:firstLine="0" w:left="850"/>
     </w:pPr>
   </w:style>
-  <w:style w:type="paragraph" w:styleId="825">
+  <w:style w:type="paragraph" w:styleId="827">
     <w:name w:val="toc 5"/>
-    <w:basedOn w:val="832"/>
-    <w:next w:val="832"/>
+    <w:basedOn w:val="834"/>
+    <w:next w:val="834"/>
     <w:uiPriority w:val="39"/>
     <w:unhideWhenUsed/>
     <w:pPr>
@@ -31009,10 +31319,10 @@
       <w:ind w:right="0" w:firstLine="0" w:left="1134"/>
     </w:pPr>
   </w:style>
-  <w:style w:type="paragraph" w:styleId="826">
+  <w:style w:type="paragraph" w:styleId="828">
     <w:name w:val="toc 6"/>
-    <w:basedOn w:val="832"/>
-    <w:next w:val="832"/>
+    <w:basedOn w:val="834"/>
+    <w:next w:val="834"/>
     <w:uiPriority w:val="39"/>
     <w:unhideWhenUsed/>
     <w:pPr>
@@ -31021,10 +31331,10 @@
       <w:ind w:right="0" w:firstLine="0" w:left="1417"/>
     </w:pPr>
   </w:style>
-  <w:style w:type="paragraph" w:styleId="827">
+  <w:style w:type="paragraph" w:styleId="829">
     <w:name w:val="toc 7"/>
-    <w:basedOn w:val="832"/>
-    <w:next w:val="832"/>
+    <w:basedOn w:val="834"/>
+    <w:next w:val="834"/>
     <w:uiPriority w:val="39"/>
     <w:unhideWhenUsed/>
     <w:pPr>
@@ -31033,10 +31343,10 @@
       <w:ind w:right="0" w:firstLine="0" w:left="1701"/>
     </w:pPr>
   </w:style>
-  <w:style w:type="paragraph" w:styleId="828">
+  <w:style w:type="paragraph" w:styleId="830">
     <w:name w:val="toc 8"/>
-    <w:basedOn w:val="832"/>
-    <w:next w:val="832"/>
+    <w:basedOn w:val="834"/>
+    <w:next w:val="834"/>
     <w:uiPriority w:val="39"/>
     <w:unhideWhenUsed/>
     <w:pPr>
@@ -31045,10 +31355,10 @@
       <w:ind w:right="0" w:firstLine="0" w:left="1984"/>
     </w:pPr>
   </w:style>
-  <w:style w:type="paragraph" w:styleId="829">
+  <w:style w:type="paragraph" w:styleId="831">
     <w:name w:val="toc 9"/>
-    <w:basedOn w:val="832"/>
-    <w:next w:val="832"/>
+    <w:basedOn w:val="834"/>
+    <w:next w:val="834"/>
     <w:uiPriority w:val="39"/>
     <w:unhideWhenUsed/>
     <w:pPr>
@@ -31057,7 +31367,7 @@
       <w:ind w:right="0" w:firstLine="0" w:left="2268"/>
     </w:pPr>
   </w:style>
-  <w:style w:type="paragraph" w:styleId="830">
+  <w:style w:type="paragraph" w:styleId="832">
     <w:name w:val="TOC Heading"/>
     <w:uiPriority w:val="39"/>
     <w:unhideWhenUsed/>
@@ -31067,10 +31377,10 @@
       <w:ind/>
     </w:pPr>
   </w:style>
-  <w:style w:type="paragraph" w:styleId="831">
+  <w:style w:type="paragraph" w:styleId="833">
     <w:name w:val="table of figures"/>
-    <w:basedOn w:val="832"/>
-    <w:next w:val="832"/>
+    <w:basedOn w:val="834"/>
+    <w:next w:val="834"/>
     <w:uiPriority w:val="99"/>
     <w:unhideWhenUsed/>
     <w:pPr>
@@ -31079,7 +31389,7 @@
       <w:ind/>
     </w:pPr>
   </w:style>
-  <w:style w:type="paragraph" w:styleId="832" w:default="1">
+  <w:style w:type="paragraph" w:styleId="834" w:default="1">
     <w:name w:val="Normal"/>
     <w:qFormat/>
     <w:pPr>
@@ -31088,7 +31398,7 @@
       <w:ind/>
     </w:pPr>
   </w:style>
-  <w:style w:type="table" w:styleId="833" w:default="1">
+  <w:style w:type="table" w:styleId="835" w:default="1">
     <w:name w:val="Normal Table"/>
     <w:uiPriority w:val="99"/>
     <w:semiHidden/>
@@ -31281,7 +31591,7 @@
       </w:tcPr>
     </w:tblStylePr>
   </w:style>
-  <w:style w:type="numbering" w:styleId="834" w:default="1">
+  <w:style w:type="numbering" w:styleId="836" w:default="1">
     <w:name w:val="No List"/>
     <w:uiPriority w:val="99"/>
     <w:semiHidden/>
@@ -31292,9 +31602,9 @@
       <w:ind/>
     </w:pPr>
   </w:style>
-  <w:style w:type="paragraph" w:styleId="835">
+  <w:style w:type="paragraph" w:styleId="837">
     <w:name w:val="No Spacing"/>
-    <w:basedOn w:val="832"/>
+    <w:basedOn w:val="834"/>
     <w:uiPriority w:val="1"/>
     <w:qFormat/>
     <w:pPr>
@@ -31303,9 +31613,9 @@
       <w:ind/>
     </w:pPr>
   </w:style>
-  <w:style w:type="paragraph" w:styleId="836">
+  <w:style w:type="paragraph" w:styleId="838">
     <w:name w:val="List Paragraph"/>
-    <w:basedOn w:val="832"/>
+    <w:basedOn w:val="834"/>
     <w:uiPriority w:val="34"/>
     <w:qFormat/>
     <w:pPr>
@@ -31315,7 +31625,7 @@
       <w:contextualSpacing w:val="true"/>
     </w:pPr>
   </w:style>
-  <w:style w:type="character" w:styleId="837" w:default="1">
+  <w:style w:type="character" w:styleId="839" w:default="1">
     <w:name w:val="Default Paragraph Font"/>
     <w:uiPriority w:val="1"/>
     <w:semiHidden/>

--- a/researchnotes.docx
+++ b/researchnotes.docx
@@ -51,6 +51,11 @@
           <w:highlight w:val="none"/>
         </w:rPr>
         <w:t xml:space="preserve"> PyQT may also be used</w:t>
+      </w:r>
+      <w:r>
+        <w:rPr>
+          <w:highlight w:val="none"/>
+        </w:rPr>
       </w:r>
       <w:r>
         <w:rPr>
@@ -579,6 +584,7 @@
     </w:p>
     <w:p>
       <w:pPr>
+        <w:pStyle w:val="660"/>
         <w:pBdr/>
         <w:spacing/>
         <w:ind/>
@@ -590,6 +596,151 @@
         <w:rPr>
           <w:highlight w:val="none"/>
         </w:rPr>
+        <w:t xml:space="preserve">Nmap Sources:</w:t>
+      </w:r>
+      <w:r>
+        <w:rPr>
+          <w:highlight w:val="none"/>
+        </w:rPr>
+      </w:r>
+      <w:r>
+        <w:rPr>
+          <w:highlight w:val="none"/>
+        </w:rPr>
+      </w:r>
+    </w:p>
+    <w:p>
+      <w:pPr>
+        <w:pBdr/>
+        <w:spacing/>
+        <w:ind/>
+        <w:rPr>
+          <w:highlight w:val="none"/>
+        </w:rPr>
+      </w:pPr>
+      <w:r/>
+      <w:hyperlink r:id="rId9" w:tooltip="https://nmap.org/book/toc.html" w:history="1">
+        <w:r>
+          <w:rPr>
+            <w:rStyle w:val="816"/>
+          </w:rPr>
+          <w:t xml:space="preserve">https://nmap.org/book/toc.html</w:t>
+        </w:r>
+        <w:r>
+          <w:rPr>
+            <w:rStyle w:val="816"/>
+          </w:rPr>
+        </w:r>
+        <w:r>
+          <w:rPr>
+            <w:rStyle w:val="816"/>
+          </w:rPr>
+        </w:r>
+      </w:hyperlink>
+      <w:r>
+        <w:t xml:space="preserve"> (Offical nmap guidebook online version is free but with half the content of print ver.)</w:t>
+      </w:r>
+      <w:r>
+        <w:rPr>
+          <w:highlight w:val="none"/>
+        </w:rPr>
+      </w:r>
+      <w:r>
+        <w:rPr>
+          <w:highlight w:val="none"/>
+        </w:rPr>
+      </w:r>
+    </w:p>
+    <w:p>
+      <w:pPr>
+        <w:pBdr/>
+        <w:spacing/>
+        <w:ind/>
+        <w:rPr>
+          <w:highlight w:val="none"/>
+        </w:rPr>
+      </w:pPr>
+      <w:r>
+        <w:rPr>
+          <w:highlight w:val="none"/>
+        </w:rPr>
+      </w:r>
+      <w:r>
+        <w:rPr>
+          <w:highlight w:val="none"/>
+        </w:rPr>
+      </w:r>
+      <w:hyperlink r:id="rId10" w:tooltip="https://www.stationx.net/nmap-cheat-sheet/" w:history="1">
+        <w:r>
+          <w:rPr>
+            <w:rStyle w:val="816"/>
+            <w:highlight w:val="none"/>
+          </w:rPr>
+          <w:t xml:space="preserve">https://www.stationx.net/nmap-cheat-sheet/</w:t>
+        </w:r>
+        <w:r>
+          <w:rPr>
+            <w:rStyle w:val="816"/>
+            <w:highlight w:val="none"/>
+          </w:rPr>
+        </w:r>
+      </w:hyperlink>
+      <w:r>
+        <w:rPr>
+          <w:highlight w:val="none"/>
+        </w:rPr>
+        <w:t xml:space="preserve"> (Nmap cheat sheet of most useful commands)</w:t>
+      </w:r>
+      <w:r>
+        <w:rPr>
+          <w:highlight w:val="none"/>
+        </w:rPr>
+      </w:r>
+      <w:r>
+        <w:rPr>
+          <w:highlight w:val="none"/>
+        </w:rPr>
+      </w:r>
+    </w:p>
+    <w:p>
+      <w:pPr>
+        <w:pBdr/>
+        <w:spacing/>
+        <w:ind/>
+        <w:rPr>
+          <w:highlight w:val="none"/>
+        </w:rPr>
+      </w:pPr>
+      <w:r>
+        <w:rPr>
+          <w:highlight w:val="none"/>
+        </w:rPr>
+      </w:r>
+      <w:r>
+        <w:rPr>
+          <w:highlight w:val="none"/>
+        </w:rPr>
+      </w:r>
+      <w:hyperlink r:id="rId11" w:tooltip="https://wiki.archlinux.org/title/Nmap(arch" w:history="1">
+        <w:r>
+          <w:rPr>
+            <w:rStyle w:val="816"/>
+            <w:highlight w:val="none"/>
+          </w:rPr>
+          <w:t xml:space="preserve">https://wiki.archlinux.org/title/Nmap</w:t>
+        </w:r>
+        <w:r>
+          <w:rPr>
+            <w:rStyle w:val="816"/>
+            <w:highlight w:val="none"/>
+          </w:rPr>
+        </w:r>
+      </w:hyperlink>
+      <w:r>
+        <w:rPr>
+          <w:highlight w:val="none"/>
+        </w:rPr>
+        <w:t xml:space="preserve"> (Arch wiki page on Nmap)</w:t>
       </w:r>
       <w:r>
         <w:rPr>
@@ -716,6 +867,152 @@
         <w:rFonts w:hint="default" w:ascii="Symbol" w:hAnsi="Symbol" w:eastAsia="Symbol" w:cs="Symbol"/>
       </w:rPr>
       <w:start w:val="1"/>
+      <w:suff w:val="tab"/>
+    </w:lvl>
+    <w:lvl w:ilvl="1">
+      <w:isLgl w:val="false"/>
+      <w:lvlJc w:val="left"/>
+      <w:lvlText w:val="o"/>
+      <w:numFmt w:val="bullet"/>
+      <w:pPr>
+        <w:pBdr/>
+        <w:spacing/>
+        <w:ind w:hanging="360" w:left="2137"/>
+      </w:pPr>
+      <w:rPr>
+        <w:rFonts w:hint="default" w:ascii="Courier New" w:hAnsi="Courier New" w:eastAsia="Courier New" w:cs="Courier New"/>
+      </w:rPr>
+      <w:start w:val="1"/>
+      <w:suff w:val="tab"/>
+    </w:lvl>
+    <w:lvl w:ilvl="2">
+      <w:isLgl w:val="false"/>
+      <w:lvlJc w:val="left"/>
+      <w:lvlText w:val="§"/>
+      <w:numFmt w:val="bullet"/>
+      <w:pPr>
+        <w:pBdr/>
+        <w:spacing/>
+        <w:ind w:hanging="360" w:left="2857"/>
+      </w:pPr>
+      <w:rPr>
+        <w:rFonts w:hint="default" w:ascii="Wingdings" w:hAnsi="Wingdings" w:eastAsia="Wingdings" w:cs="Wingdings"/>
+      </w:rPr>
+      <w:start w:val="1"/>
+      <w:suff w:val="tab"/>
+    </w:lvl>
+    <w:lvl w:ilvl="3">
+      <w:isLgl w:val="false"/>
+      <w:lvlJc w:val="left"/>
+      <w:lvlText w:val="·"/>
+      <w:numFmt w:val="bullet"/>
+      <w:pPr>
+        <w:pBdr/>
+        <w:spacing/>
+        <w:ind w:hanging="360" w:left="3577"/>
+      </w:pPr>
+      <w:rPr>
+        <w:rFonts w:hint="default" w:ascii="Symbol" w:hAnsi="Symbol" w:eastAsia="Symbol" w:cs="Symbol"/>
+      </w:rPr>
+      <w:start w:val="1"/>
+      <w:suff w:val="tab"/>
+    </w:lvl>
+    <w:lvl w:ilvl="4">
+      <w:isLgl w:val="false"/>
+      <w:lvlJc w:val="left"/>
+      <w:lvlText w:val="o"/>
+      <w:numFmt w:val="bullet"/>
+      <w:pPr>
+        <w:pBdr/>
+        <w:spacing/>
+        <w:ind w:hanging="360" w:left="4297"/>
+      </w:pPr>
+      <w:rPr>
+        <w:rFonts w:hint="default" w:ascii="Courier New" w:hAnsi="Courier New" w:eastAsia="Courier New" w:cs="Courier New"/>
+      </w:rPr>
+      <w:start w:val="1"/>
+      <w:suff w:val="tab"/>
+    </w:lvl>
+    <w:lvl w:ilvl="5">
+      <w:isLgl w:val="false"/>
+      <w:lvlJc w:val="left"/>
+      <w:lvlText w:val="§"/>
+      <w:numFmt w:val="bullet"/>
+      <w:pPr>
+        <w:pBdr/>
+        <w:spacing/>
+        <w:ind w:hanging="360" w:left="5017"/>
+      </w:pPr>
+      <w:rPr>
+        <w:rFonts w:hint="default" w:ascii="Wingdings" w:hAnsi="Wingdings" w:eastAsia="Wingdings" w:cs="Wingdings"/>
+      </w:rPr>
+      <w:start w:val="1"/>
+      <w:suff w:val="tab"/>
+    </w:lvl>
+    <w:lvl w:ilvl="6">
+      <w:isLgl w:val="false"/>
+      <w:lvlJc w:val="left"/>
+      <w:lvlText w:val="·"/>
+      <w:numFmt w:val="bullet"/>
+      <w:pPr>
+        <w:pBdr/>
+        <w:spacing/>
+        <w:ind w:hanging="360" w:left="5737"/>
+      </w:pPr>
+      <w:rPr>
+        <w:rFonts w:hint="default" w:ascii="Symbol" w:hAnsi="Symbol" w:eastAsia="Symbol" w:cs="Symbol"/>
+      </w:rPr>
+      <w:start w:val="1"/>
+      <w:suff w:val="tab"/>
+    </w:lvl>
+    <w:lvl w:ilvl="7">
+      <w:isLgl w:val="false"/>
+      <w:lvlJc w:val="left"/>
+      <w:lvlText w:val="o"/>
+      <w:numFmt w:val="bullet"/>
+      <w:pPr>
+        <w:pBdr/>
+        <w:spacing/>
+        <w:ind w:hanging="360" w:left="6457"/>
+      </w:pPr>
+      <w:rPr>
+        <w:rFonts w:hint="default" w:ascii="Courier New" w:hAnsi="Courier New" w:eastAsia="Courier New" w:cs="Courier New"/>
+      </w:rPr>
+      <w:start w:val="1"/>
+      <w:suff w:val="tab"/>
+    </w:lvl>
+    <w:lvl w:ilvl="8">
+      <w:isLgl w:val="false"/>
+      <w:lvlJc w:val="left"/>
+      <w:lvlText w:val="§"/>
+      <w:numFmt w:val="bullet"/>
+      <w:pPr>
+        <w:pBdr/>
+        <w:spacing/>
+        <w:ind w:hanging="360" w:left="7177"/>
+      </w:pPr>
+      <w:rPr>
+        <w:rFonts w:hint="default" w:ascii="Wingdings" w:hAnsi="Wingdings" w:eastAsia="Wingdings" w:cs="Wingdings"/>
+      </w:rPr>
+      <w:start w:val="1"/>
+      <w:suff w:val="tab"/>
+    </w:lvl>
+  </w:abstractNum>
+  <w:abstractNum w:abstractNumId="1">
+    <w:lvl w:ilvl="0">
+      <w:isLgl w:val="false"/>
+      <w:lvlJc w:val="left"/>
+      <w:lvlText w:val="·"/>
+      <w:numFmt w:val="bullet"/>
+      <w:pPr>
+        <w:pBdr/>
+        <w:spacing/>
+        <w:ind w:hanging="360" w:left="1417"/>
+      </w:pPr>
+      <w:rPr>
+        <w:rFonts w:hint="default" w:ascii="Symbol" w:hAnsi="Symbol" w:eastAsia="Symbol" w:cs="Symbol"/>
+      </w:rPr>
+      <w:start w:val="1"/>
       <w:suff w:val="space"/>
     </w:lvl>
     <w:lvl w:ilvl="1">
@@ -845,152 +1142,6 @@
       </w:rPr>
       <w:start w:val="1"/>
       <w:suff w:val="space"/>
-    </w:lvl>
-  </w:abstractNum>
-  <w:abstractNum w:abstractNumId="1">
-    <w:lvl w:ilvl="0">
-      <w:isLgl w:val="false"/>
-      <w:lvlJc w:val="left"/>
-      <w:lvlText w:val="·"/>
-      <w:numFmt w:val="bullet"/>
-      <w:pPr>
-        <w:pBdr/>
-        <w:spacing/>
-        <w:ind w:hanging="360" w:left="1417"/>
-      </w:pPr>
-      <w:rPr>
-        <w:rFonts w:hint="default" w:ascii="Symbol" w:hAnsi="Symbol" w:eastAsia="Symbol" w:cs="Symbol"/>
-      </w:rPr>
-      <w:start w:val="1"/>
-      <w:suff w:val="tab"/>
-    </w:lvl>
-    <w:lvl w:ilvl="1">
-      <w:isLgl w:val="false"/>
-      <w:lvlJc w:val="left"/>
-      <w:lvlText w:val="o"/>
-      <w:numFmt w:val="bullet"/>
-      <w:pPr>
-        <w:pBdr/>
-        <w:spacing/>
-        <w:ind w:hanging="360" w:left="2137"/>
-      </w:pPr>
-      <w:rPr>
-        <w:rFonts w:hint="default" w:ascii="Courier New" w:hAnsi="Courier New" w:eastAsia="Courier New" w:cs="Courier New"/>
-      </w:rPr>
-      <w:start w:val="1"/>
-      <w:suff w:val="tab"/>
-    </w:lvl>
-    <w:lvl w:ilvl="2">
-      <w:isLgl w:val="false"/>
-      <w:lvlJc w:val="left"/>
-      <w:lvlText w:val="§"/>
-      <w:numFmt w:val="bullet"/>
-      <w:pPr>
-        <w:pBdr/>
-        <w:spacing/>
-        <w:ind w:hanging="360" w:left="2857"/>
-      </w:pPr>
-      <w:rPr>
-        <w:rFonts w:hint="default" w:ascii="Wingdings" w:hAnsi="Wingdings" w:eastAsia="Wingdings" w:cs="Wingdings"/>
-      </w:rPr>
-      <w:start w:val="1"/>
-      <w:suff w:val="tab"/>
-    </w:lvl>
-    <w:lvl w:ilvl="3">
-      <w:isLgl w:val="false"/>
-      <w:lvlJc w:val="left"/>
-      <w:lvlText w:val="·"/>
-      <w:numFmt w:val="bullet"/>
-      <w:pPr>
-        <w:pBdr/>
-        <w:spacing/>
-        <w:ind w:hanging="360" w:left="3577"/>
-      </w:pPr>
-      <w:rPr>
-        <w:rFonts w:hint="default" w:ascii="Symbol" w:hAnsi="Symbol" w:eastAsia="Symbol" w:cs="Symbol"/>
-      </w:rPr>
-      <w:start w:val="1"/>
-      <w:suff w:val="tab"/>
-    </w:lvl>
-    <w:lvl w:ilvl="4">
-      <w:isLgl w:val="false"/>
-      <w:lvlJc w:val="left"/>
-      <w:lvlText w:val="o"/>
-      <w:numFmt w:val="bullet"/>
-      <w:pPr>
-        <w:pBdr/>
-        <w:spacing/>
-        <w:ind w:hanging="360" w:left="4297"/>
-      </w:pPr>
-      <w:rPr>
-        <w:rFonts w:hint="default" w:ascii="Courier New" w:hAnsi="Courier New" w:eastAsia="Courier New" w:cs="Courier New"/>
-      </w:rPr>
-      <w:start w:val="1"/>
-      <w:suff w:val="tab"/>
-    </w:lvl>
-    <w:lvl w:ilvl="5">
-      <w:isLgl w:val="false"/>
-      <w:lvlJc w:val="left"/>
-      <w:lvlText w:val="§"/>
-      <w:numFmt w:val="bullet"/>
-      <w:pPr>
-        <w:pBdr/>
-        <w:spacing/>
-        <w:ind w:hanging="360" w:left="5017"/>
-      </w:pPr>
-      <w:rPr>
-        <w:rFonts w:hint="default" w:ascii="Wingdings" w:hAnsi="Wingdings" w:eastAsia="Wingdings" w:cs="Wingdings"/>
-      </w:rPr>
-      <w:start w:val="1"/>
-      <w:suff w:val="tab"/>
-    </w:lvl>
-    <w:lvl w:ilvl="6">
-      <w:isLgl w:val="false"/>
-      <w:lvlJc w:val="left"/>
-      <w:lvlText w:val="·"/>
-      <w:numFmt w:val="bullet"/>
-      <w:pPr>
-        <w:pBdr/>
-        <w:spacing/>
-        <w:ind w:hanging="360" w:left="5737"/>
-      </w:pPr>
-      <w:rPr>
-        <w:rFonts w:hint="default" w:ascii="Symbol" w:hAnsi="Symbol" w:eastAsia="Symbol" w:cs="Symbol"/>
-      </w:rPr>
-      <w:start w:val="1"/>
-      <w:suff w:val="tab"/>
-    </w:lvl>
-    <w:lvl w:ilvl="7">
-      <w:isLgl w:val="false"/>
-      <w:lvlJc w:val="left"/>
-      <w:lvlText w:val="o"/>
-      <w:numFmt w:val="bullet"/>
-      <w:pPr>
-        <w:pBdr/>
-        <w:spacing/>
-        <w:ind w:hanging="360" w:left="6457"/>
-      </w:pPr>
-      <w:rPr>
-        <w:rFonts w:hint="default" w:ascii="Courier New" w:hAnsi="Courier New" w:eastAsia="Courier New" w:cs="Courier New"/>
-      </w:rPr>
-      <w:start w:val="1"/>
-      <w:suff w:val="tab"/>
-    </w:lvl>
-    <w:lvl w:ilvl="8">
-      <w:isLgl w:val="false"/>
-      <w:lvlJc w:val="left"/>
-      <w:lvlText w:val="§"/>
-      <w:numFmt w:val="bullet"/>
-      <w:pPr>
-        <w:pBdr/>
-        <w:spacing/>
-        <w:ind w:hanging="360" w:left="7177"/>
-      </w:pPr>
-      <w:rPr>
-        <w:rFonts w:hint="default" w:ascii="Wingdings" w:hAnsi="Wingdings" w:eastAsia="Wingdings" w:cs="Wingdings"/>
-      </w:rPr>
-      <w:start w:val="1"/>
-      <w:suff w:val="tab"/>
     </w:lvl>
   </w:abstractNum>
   <w:num w:numId="1">

--- a/researchnotes.docx
+++ b/researchnotes.docx
@@ -721,7 +721,7 @@
           <w:highlight w:val="none"/>
         </w:rPr>
       </w:r>
-      <w:hyperlink r:id="rId11" w:tooltip="https://wiki.archlinux.org/title/Nmap(arch" w:history="1">
+      <w:hyperlink r:id="rId11" w:tooltip="https://wiki.archlinux.org/title/Nmap" w:history="1">
         <w:r>
           <w:rPr>
             <w:rStyle w:val="816"/>
@@ -755,11 +755,40 @@
     </w:p>
     <w:p>
       <w:pPr>
+        <w:pStyle w:val="660"/>
         <w:pBdr/>
         <w:spacing/>
         <w:ind/>
         <w:rPr/>
       </w:pPr>
+      <w:r>
+        <w:rPr>
+          <w:highlight w:val="none"/>
+        </w:rPr>
+        <w:t xml:space="preserve">Nmap Commands:</w:t>
+      </w:r>
+      <w:r>
+        <w:rPr>
+          <w:highlight w:val="none"/>
+        </w:rPr>
+      </w:r>
+      <w:r/>
+    </w:p>
+    <w:p>
+      <w:pPr>
+        <w:pBdr/>
+        <w:spacing/>
+        <w:ind/>
+        <w:rPr>
+          <w:highlight w:val="none"/>
+        </w:rPr>
+      </w:pPr>
+      <w:r>
+        <w:rPr>
+          <w:highlight w:val="none"/>
+        </w:rPr>
+        <w:t xml:space="preserve">-Oa &lt;filename&gt; : output results as xml, grep and normal file</w:t>
+      </w:r>
       <w:r>
         <w:rPr>
           <w:highlight w:val="none"/>
@@ -770,7 +799,379 @@
           <w:highlight w:val="none"/>
         </w:rPr>
       </w:r>
+    </w:p>
+    <w:p>
+      <w:pPr>
+        <w:pBdr/>
+        <w:spacing/>
+        <w:ind/>
+        <w:rPr>
+          <w:highlight w:val="none"/>
+        </w:rPr>
+      </w:pPr>
+      <w:r>
+        <w:rPr>
+          <w:highlight w:val="none"/>
+        </w:rPr>
+        <w:t xml:space="preserve">nmap –sP &lt;target&gt; : Basic ping scan</w:t>
+      </w:r>
+      <w:r>
+        <w:rPr>
+          <w:highlight w:val="none"/>
+        </w:rPr>
+      </w:r>
+      <w:r>
+        <w:rPr>
+          <w:highlight w:val="none"/>
+        </w:rPr>
+      </w:r>
+    </w:p>
+    <w:p>
+      <w:pPr>
+        <w:pBdr/>
+        <w:spacing/>
+        <w:ind/>
+        <w:rPr>
+          <w:highlight w:val="none"/>
+        </w:rPr>
+      </w:pPr>
+      <w:r>
+        <w:rPr>
+          <w:highlight w:val="none"/>
+        </w:rPr>
+      </w:r>
+      <w:r>
+        <mc:AlternateContent>
+          <mc:Choice Requires="wpg">
+            <w:drawing>
+              <wp:inline xmlns:wp="http://schemas.openxmlformats.org/drawingml/2006/wordprocessingDrawing" distT="0" distB="0" distL="0" distR="0">
+                <wp:extent cx="5940425" cy="4002736"/>
+                <wp:effectExtent l="0" t="0" r="0" b="0"/>
+                <wp:docPr id="1" name=""/>
+                <wp:cNvGraphicFramePr>
+                  <a:graphicFrameLocks xmlns:a="http://schemas.openxmlformats.org/drawingml/2006/main" noChangeAspect="1"/>
+                </wp:cNvGraphicFramePr>
+                <a:graphic xmlns:a="http://schemas.openxmlformats.org/drawingml/2006/main">
+                  <a:graphicData uri="http://schemas.openxmlformats.org/drawingml/2006/picture">
+                    <pic:pic xmlns:pic="http://schemas.openxmlformats.org/drawingml/2006/picture">
+                      <pic:nvPicPr>
+                        <pic:cNvPr id="901286449" name=""/>
+                        <pic:cNvPicPr>
+                          <a:picLocks noChangeAspect="1"/>
+                        </pic:cNvPicPr>
+                        <pic:nvPr/>
+                      </pic:nvPicPr>
+                      <pic:blipFill>
+                        <a:blip r:embed="rId12"/>
+                        <a:stretch/>
+                      </pic:blipFill>
+                      <pic:spPr bwMode="auto">
+                        <a:xfrm>
+                          <a:off x="0" y="0"/>
+                          <a:ext cx="5940424" cy="4002736"/>
+                        </a:xfrm>
+                        <a:prstGeom prst="rect">
+                          <a:avLst/>
+                        </a:prstGeom>
+                      </pic:spPr>
+                    </pic:pic>
+                  </a:graphicData>
+                </a:graphic>
+              </wp:inline>
+            </w:drawing>
+          </mc:Choice>
+          <mc:Fallback>
+            <w:pict>
+              <v:shapetype id="_x0000_t75" coordsize="21600,21600" o:spt="75" o:preferrelative="t" path="m@4@5l@4@11@9@11@9@5xe" filled="f" stroked="f">
+                <v:stroke joinstyle="miter"/>
+                <v:formulas>
+                  <v:f eqn="if lineDrawn pixelLineWidth 0"/>
+                  <v:f eqn="sum @0 1 0"/>
+                  <v:f eqn="sum 0 0 @1"/>
+                  <v:f eqn="prod @2 1 2"/>
+                  <v:f eqn="prod @3 21600 pixelWidth"/>
+                  <v:f eqn="prod @3 21600 pixelHeight"/>
+                  <v:f eqn="sum @0 0 1"/>
+                  <v:f eqn="prod @6 1 2"/>
+                  <v:f eqn="prod @7 21600 pixelWidth"/>
+                  <v:f eqn="sum @8 21600 0"/>
+                  <v:f eqn="prod @7 21600 pixelHeight"/>
+                  <v:f eqn="sum @10 21600 0"/>
+                </v:formulas>
+                <v:path o:extrusionok="f" gradientshapeok="t" o:connecttype="rect"/>
+                <o:lock v:ext="edit" aspectratio="t"/>
+              </v:shapetype>
+              <v:shape id="_x0000_i0" o:spid="_x0000_s0" type="#_x0000_t75" style="width:467.75pt;height:315.18pt;mso-wrap-distance-left:0.00pt;mso-wrap-distance-top:0.00pt;mso-wrap-distance-right:0.00pt;mso-wrap-distance-bottom:0.00pt;z-index:1;" stroked="false">
+                <v:imagedata r:id="rId12" o:title=""/>
+                <o:lock v:ext="edit" rotation="t"/>
+              </v:shape>
+            </w:pict>
+          </mc:Fallback>
+        </mc:AlternateContent>
+      </w:r>
+      <w:r>
+        <w:rPr>
+          <w:highlight w:val="none"/>
+        </w:rPr>
+      </w:r>
+      <w:r>
+        <w:rPr>
+          <w:highlight w:val="none"/>
+        </w:rPr>
+      </w:r>
+    </w:p>
+    <w:p>
+      <w:pPr>
+        <w:pBdr/>
+        <w:spacing/>
+        <w:ind/>
+        <w:rPr>
+          <w:highlight w:val="none"/>
+        </w:rPr>
+      </w:pPr>
+      <w:r>
+        <w:t xml:space="preserve">nmap </w:t>
+      </w:r>
+      <w:r>
+        <w:t xml:space="preserve">-O -osscan-guess</w:t>
+      </w:r>
+      <w:r>
+        <w:t xml:space="preserve"> &lt;target&gt; : Scan aggresively for detailed OS info</w:t>
+      </w:r>
+      <w:r>
+        <w:rPr>
+          <w:highlight w:val="none"/>
+        </w:rPr>
+      </w:r>
+    </w:p>
+    <w:p>
+      <w:pPr>
+        <w:pBdr/>
+        <w:spacing/>
+        <w:ind/>
+        <w:rPr>
+          <w:highlight w:val="none"/>
+        </w:rPr>
+      </w:pPr>
+      <w:r>
+        <w:rPr>
+          <w:highlight w:val="none"/>
+        </w:rPr>
+      </w:r>
+      <w:r>
+        <mc:AlternateContent>
+          <mc:Choice Requires="wpg">
+            <w:drawing>
+              <wp:inline xmlns:wp="http://schemas.openxmlformats.org/drawingml/2006/wordprocessingDrawing" distT="0" distB="0" distL="0" distR="0">
+                <wp:extent cx="5940425" cy="1184349"/>
+                <wp:effectExtent l="0" t="0" r="0" b="0"/>
+                <wp:docPr id="2" name=""/>
+                <wp:cNvGraphicFramePr>
+                  <a:graphicFrameLocks xmlns:a="http://schemas.openxmlformats.org/drawingml/2006/main" noChangeAspect="1"/>
+                </wp:cNvGraphicFramePr>
+                <a:graphic xmlns:a="http://schemas.openxmlformats.org/drawingml/2006/main">
+                  <a:graphicData uri="http://schemas.openxmlformats.org/drawingml/2006/picture">
+                    <pic:pic xmlns:pic="http://schemas.openxmlformats.org/drawingml/2006/picture">
+                      <pic:nvPicPr>
+                        <pic:cNvPr id="1175142700" name=""/>
+                        <pic:cNvPicPr>
+                          <a:picLocks noChangeAspect="1"/>
+                        </pic:cNvPicPr>
+                        <pic:nvPr/>
+                      </pic:nvPicPr>
+                      <pic:blipFill>
+                        <a:blip r:embed="rId13"/>
+                        <a:stretch/>
+                      </pic:blipFill>
+                      <pic:spPr bwMode="auto">
+                        <a:xfrm>
+                          <a:off x="0" y="0"/>
+                          <a:ext cx="5940424" cy="1184348"/>
+                        </a:xfrm>
+                        <a:prstGeom prst="rect">
+                          <a:avLst/>
+                        </a:prstGeom>
+                      </pic:spPr>
+                    </pic:pic>
+                  </a:graphicData>
+                </a:graphic>
+              </wp:inline>
+            </w:drawing>
+          </mc:Choice>
+          <mc:Fallback>
+            <w:pict>
+              <v:shapetype id="_x0000_t75" coordsize="21600,21600" o:spt="75" o:preferrelative="t" path="m@4@5l@4@11@9@11@9@5xe" filled="f" stroked="f">
+                <v:stroke joinstyle="miter"/>
+                <v:formulas>
+                  <v:f eqn="if lineDrawn pixelLineWidth 0"/>
+                  <v:f eqn="sum @0 1 0"/>
+                  <v:f eqn="sum 0 0 @1"/>
+                  <v:f eqn="prod @2 1 2"/>
+                  <v:f eqn="prod @3 21600 pixelWidth"/>
+                  <v:f eqn="prod @3 21600 pixelHeight"/>
+                  <v:f eqn="sum @0 0 1"/>
+                  <v:f eqn="prod @6 1 2"/>
+                  <v:f eqn="prod @7 21600 pixelWidth"/>
+                  <v:f eqn="sum @8 21600 0"/>
+                  <v:f eqn="prod @7 21600 pixelHeight"/>
+                  <v:f eqn="sum @10 21600 0"/>
+                </v:formulas>
+                <v:path o:extrusionok="f" gradientshapeok="t" o:connecttype="rect"/>
+                <o:lock v:ext="edit" aspectratio="t"/>
+              </v:shapetype>
+              <v:shape id="_x0000_i1" o:spid="_x0000_s1" type="#_x0000_t75" style="width:467.75pt;height:93.26pt;mso-wrap-distance-left:0.00pt;mso-wrap-distance-top:0.00pt;mso-wrap-distance-right:0.00pt;mso-wrap-distance-bottom:0.00pt;z-index:1;" stroked="false">
+                <v:imagedata r:id="rId13" o:title=""/>
+                <o:lock v:ext="edit" rotation="t"/>
+              </v:shape>
+            </w:pict>
+          </mc:Fallback>
+        </mc:AlternateContent>
+      </w:r>
+      <w:r>
+        <w:rPr>
+          <w:highlight w:val="none"/>
+        </w:rPr>
+      </w:r>
+      <w:r>
+        <w:rPr>
+          <w:highlight w:val="none"/>
+        </w:rPr>
+      </w:r>
+    </w:p>
+    <w:p>
+      <w:pPr>
+        <w:pBdr/>
+        <w:spacing/>
+        <w:ind/>
+        <w:rPr>
+          <w:highlight w:val="none"/>
+        </w:rPr>
+      </w:pPr>
+      <w:r>
+        <w:rPr>
+          <w:highlight w:val="none"/>
+        </w:rPr>
+        <w:t xml:space="preserve">Nmap —top-ports &lt;number&gt; &lt;target&gt; : Scans for the top &lt;number&gt; most used ports</w:t>
+      </w:r>
+      <w:r>
+        <w:rPr>
+          <w:highlight w:val="none"/>
+        </w:rPr>
+      </w:r>
       <w:r/>
+    </w:p>
+    <w:p>
+      <w:pPr>
+        <w:pBdr/>
+        <w:spacing/>
+        <w:ind/>
+        <w:rPr>
+          <w:highlight w:val="none"/>
+        </w:rPr>
+      </w:pPr>
+      <w:r>
+        <w:rPr>
+          <w:highlight w:val="none"/>
+        </w:rPr>
+        <w:t xml:space="preserve">Nmap –sV –A —version-all &lt;target&gt; : Scan for services, their versions and details</w:t>
+      </w:r>
+      <w:r>
+        <w:rPr>
+          <w:highlight w:val="none"/>
+        </w:rPr>
+      </w:r>
+    </w:p>
+    <w:p>
+      <w:pPr>
+        <w:pBdr/>
+        <w:spacing/>
+        <w:ind/>
+        <w:rPr/>
+      </w:pPr>
+      <w:r>
+        <w:rPr>
+          <w:highlight w:val="none"/>
+        </w:rPr>
+      </w:r>
+      <w:r>
+        <mc:AlternateContent>
+          <mc:Choice Requires="wpg">
+            <w:drawing>
+              <wp:inline xmlns:wp="http://schemas.openxmlformats.org/drawingml/2006/wordprocessingDrawing" distT="0" distB="0" distL="0" distR="0">
+                <wp:extent cx="5940425" cy="1890644"/>
+                <wp:effectExtent l="0" t="0" r="0" b="0"/>
+                <wp:docPr id="3" name=""/>
+                <wp:cNvGraphicFramePr>
+                  <a:graphicFrameLocks xmlns:a="http://schemas.openxmlformats.org/drawingml/2006/main" noChangeAspect="1"/>
+                </wp:cNvGraphicFramePr>
+                <a:graphic xmlns:a="http://schemas.openxmlformats.org/drawingml/2006/main">
+                  <a:graphicData uri="http://schemas.openxmlformats.org/drawingml/2006/picture">
+                    <pic:pic xmlns:pic="http://schemas.openxmlformats.org/drawingml/2006/picture">
+                      <pic:nvPicPr>
+                        <pic:cNvPr id="60645346" name=""/>
+                        <pic:cNvPicPr>
+                          <a:picLocks noChangeAspect="1"/>
+                        </pic:cNvPicPr>
+                        <pic:nvPr/>
+                      </pic:nvPicPr>
+                      <pic:blipFill>
+                        <a:blip r:embed="rId14"/>
+                        <a:stretch/>
+                      </pic:blipFill>
+                      <pic:spPr bwMode="auto">
+                        <a:xfrm>
+                          <a:off x="0" y="0"/>
+                          <a:ext cx="5940424" cy="1890643"/>
+                        </a:xfrm>
+                        <a:prstGeom prst="rect">
+                          <a:avLst/>
+                        </a:prstGeom>
+                      </pic:spPr>
+                    </pic:pic>
+                  </a:graphicData>
+                </a:graphic>
+              </wp:inline>
+            </w:drawing>
+          </mc:Choice>
+          <mc:Fallback>
+            <w:pict>
+              <v:shapetype id="_x0000_t75" coordsize="21600,21600" o:spt="75" o:preferrelative="t" path="m@4@5l@4@11@9@11@9@5xe" filled="f" stroked="f">
+                <v:stroke joinstyle="miter"/>
+                <v:formulas>
+                  <v:f eqn="if lineDrawn pixelLineWidth 0"/>
+                  <v:f eqn="sum @0 1 0"/>
+                  <v:f eqn="sum 0 0 @1"/>
+                  <v:f eqn="prod @2 1 2"/>
+                  <v:f eqn="prod @3 21600 pixelWidth"/>
+                  <v:f eqn="prod @3 21600 pixelHeight"/>
+                  <v:f eqn="sum @0 0 1"/>
+                  <v:f eqn="prod @6 1 2"/>
+                  <v:f eqn="prod @7 21600 pixelWidth"/>
+                  <v:f eqn="sum @8 21600 0"/>
+                  <v:f eqn="prod @7 21600 pixelHeight"/>
+                  <v:f eqn="sum @10 21600 0"/>
+                </v:formulas>
+                <v:path o:extrusionok="f" gradientshapeok="t" o:connecttype="rect"/>
+                <o:lock v:ext="edit" aspectratio="t"/>
+              </v:shapetype>
+              <v:shape id="_x0000_i2" o:spid="_x0000_s2" type="#_x0000_t75" style="width:467.75pt;height:148.87pt;mso-wrap-distance-left:0.00pt;mso-wrap-distance-top:0.00pt;mso-wrap-distance-right:0.00pt;mso-wrap-distance-bottom:0.00pt;z-index:1;" stroked="false">
+                <v:imagedata r:id="rId14" o:title=""/>
+                <o:lock v:ext="edit" rotation="t"/>
+              </v:shape>
+            </w:pict>
+          </mc:Fallback>
+        </mc:AlternateContent>
+      </w:r>
+      <w:r>
+        <w:rPr>
+          <w:highlight w:val="none"/>
+        </w:rPr>
+      </w:r>
+      <w:r>
+        <w:rPr>
+          <w:highlight w:val="none"/>
+        </w:rPr>
+      </w:r>
     </w:p>
     <w:sectPr>
       <w:footnotePr/>
